--- a/论文写作指导/开题报告.docx
+++ b/论文写作指导/开题报告.docx
@@ -6,17 +6,637 @@
       <w:pPr>
         <w:jc w:val="center"/>
         <w:rPr>
+          <w:b/>
           <w:sz w:val="44"/>
           <w:szCs w:val="44"/>
         </w:rPr>
       </w:pPr>
-      <w:r>
-        <w:rPr>
-          <w:rFonts w:hint="eastAsia"/>
-          <w:sz w:val="44"/>
-          <w:szCs w:val="44"/>
-        </w:rPr>
-        <w:t>开题报告</w:t>
+    </w:p>
+    <w:p>
+      <w:pPr>
+        <w:spacing w:beforeLines="300" w:before="936"/>
+        <w:jc w:val="center"/>
+        <w:rPr>
+          <w:rFonts w:ascii="华文行楷" w:eastAsia="华文行楷"/>
+          <w:b/>
+          <w:bCs/>
+          <w:spacing w:val="40"/>
+          <w:sz w:val="72"/>
+          <w:szCs w:val="72"/>
+        </w:rPr>
+      </w:pPr>
+      <w:r>
+        <w:rPr>
+          <w:rFonts w:ascii="华文行楷" w:eastAsia="华文行楷" w:hint="eastAsia"/>
+          <w:b/>
+          <w:bCs/>
+          <w:spacing w:val="40"/>
+          <w:sz w:val="72"/>
+          <w:szCs w:val="72"/>
+        </w:rPr>
+        <w:t>江 南 大 学</w:t>
+      </w:r>
+    </w:p>
+    <w:p>
+      <w:pPr>
+        <w:spacing w:afterLines="400" w:after="1248"/>
+        <w:jc w:val="center"/>
+        <w:rPr>
+          <w:b/>
+          <w:bCs/>
+          <w:spacing w:val="40"/>
+          <w:sz w:val="72"/>
+          <w:szCs w:val="72"/>
+        </w:rPr>
+      </w:pPr>
+      <w:r>
+        <w:rPr>
+          <w:rFonts w:ascii="华文行楷" w:eastAsia="华文行楷" w:hint="eastAsia"/>
+          <w:b/>
+          <w:bCs/>
+          <w:spacing w:val="40"/>
+          <w:sz w:val="72"/>
+          <w:szCs w:val="72"/>
+        </w:rPr>
+        <w:t>研究生论文开题报告</w:t>
+      </w:r>
+    </w:p>
+    <w:tbl>
+      <w:tblPr>
+        <w:tblW w:w="6926" w:type="dxa"/>
+        <w:jc w:val="center"/>
+        <w:tblLayout w:type="fixed"/>
+        <w:tblLook w:val="04A0" w:firstRow="1" w:lastRow="0" w:firstColumn="1" w:lastColumn="0" w:noHBand="0" w:noVBand="1"/>
+      </w:tblPr>
+      <w:tblGrid>
+        <w:gridCol w:w="1973"/>
+        <w:gridCol w:w="4953"/>
+      </w:tblGrid>
+      <w:tr>
+        <w:trPr>
+          <w:trHeight w:val="818"/>
+          <w:jc w:val="center"/>
+        </w:trPr>
+        <w:tc>
+          <w:tcPr>
+            <w:tcW w:w="1973" w:type="dxa"/>
+            <w:vAlign w:val="bottom"/>
+          </w:tcPr>
+          <w:p>
+            <w:pPr>
+              <w:ind w:left="105"/>
+              <w:jc w:val="center"/>
+              <w:rPr>
+                <w:rFonts w:ascii="楷体_GB2312" w:eastAsia="楷体_GB2312"/>
+                <w:b/>
+                <w:sz w:val="32"/>
+                <w:szCs w:val="32"/>
+              </w:rPr>
+            </w:pPr>
+            <w:r>
+              <w:rPr>
+                <w:rFonts w:ascii="楷体_GB2312" w:eastAsia="楷体_GB2312" w:hint="eastAsia"/>
+                <w:b/>
+                <w:spacing w:val="500"/>
+                <w:sz w:val="32"/>
+                <w:szCs w:val="32"/>
+              </w:rPr>
+              <w:t>学</w:t>
+            </w:r>
+            <w:r>
+              <w:rPr>
+                <w:rFonts w:ascii="楷体_GB2312" w:eastAsia="楷体_GB2312" w:hint="eastAsia"/>
+                <w:b/>
+                <w:sz w:val="32"/>
+                <w:szCs w:val="32"/>
+              </w:rPr>
+              <w:t>科</w:t>
+            </w:r>
+          </w:p>
+        </w:tc>
+        <w:tc>
+          <w:tcPr>
+            <w:tcW w:w="4953" w:type="dxa"/>
+            <w:tcBorders>
+              <w:bottom w:val="single" w:sz="4" w:space="0" w:color="auto"/>
+            </w:tcBorders>
+            <w:vAlign w:val="bottom"/>
+          </w:tcPr>
+          <w:p>
+            <w:pPr>
+              <w:wordWrap w:val="0"/>
+              <w:jc w:val="center"/>
+              <w:rPr>
+                <w:rFonts w:ascii="楷体_GB2312" w:eastAsia="楷体_GB2312"/>
+                <w:b/>
+                <w:sz w:val="32"/>
+                <w:szCs w:val="32"/>
+              </w:rPr>
+            </w:pPr>
+            <w:r>
+              <w:rPr>
+                <w:rFonts w:ascii="楷体_GB2312" w:eastAsia="楷体_GB2312" w:hint="eastAsia"/>
+                <w:b/>
+                <w:sz w:val="32"/>
+                <w:szCs w:val="32"/>
+              </w:rPr>
+              <w:t>工学</w:t>
+            </w:r>
+          </w:p>
+        </w:tc>
+      </w:tr>
+      <w:tr>
+        <w:trPr>
+          <w:trHeight w:val="818"/>
+          <w:jc w:val="center"/>
+        </w:trPr>
+        <w:tc>
+          <w:tcPr>
+            <w:tcW w:w="1973" w:type="dxa"/>
+            <w:vAlign w:val="bottom"/>
+          </w:tcPr>
+          <w:p>
+            <w:pPr>
+              <w:ind w:left="105"/>
+              <w:jc w:val="center"/>
+              <w:rPr>
+                <w:rFonts w:ascii="楷体_GB2312" w:eastAsia="楷体_GB2312"/>
+                <w:b/>
+                <w:sz w:val="32"/>
+                <w:szCs w:val="32"/>
+              </w:rPr>
+            </w:pPr>
+            <w:r>
+              <w:rPr>
+                <w:rFonts w:ascii="楷体_GB2312" w:eastAsia="楷体_GB2312" w:hint="eastAsia"/>
+                <w:b/>
+                <w:spacing w:val="500"/>
+                <w:sz w:val="32"/>
+                <w:szCs w:val="32"/>
+              </w:rPr>
+              <w:t>专</w:t>
+            </w:r>
+            <w:r>
+              <w:rPr>
+                <w:rFonts w:ascii="楷体_GB2312" w:eastAsia="楷体_GB2312" w:hint="eastAsia"/>
+                <w:b/>
+                <w:sz w:val="32"/>
+                <w:szCs w:val="32"/>
+              </w:rPr>
+              <w:t>业</w:t>
+            </w:r>
+          </w:p>
+        </w:tc>
+        <w:tc>
+          <w:tcPr>
+            <w:tcW w:w="4953" w:type="dxa"/>
+            <w:tcBorders>
+              <w:top w:val="single" w:sz="4" w:space="0" w:color="auto"/>
+              <w:bottom w:val="single" w:sz="4" w:space="0" w:color="auto"/>
+            </w:tcBorders>
+            <w:vAlign w:val="bottom"/>
+          </w:tcPr>
+          <w:p>
+            <w:pPr>
+              <w:wordWrap w:val="0"/>
+              <w:jc w:val="center"/>
+              <w:rPr>
+                <w:rFonts w:ascii="楷体_GB2312" w:eastAsia="楷体_GB2312"/>
+                <w:b/>
+                <w:sz w:val="32"/>
+                <w:szCs w:val="32"/>
+              </w:rPr>
+            </w:pPr>
+            <w:r>
+              <w:rPr>
+                <w:rFonts w:ascii="楷体_GB2312" w:eastAsia="楷体_GB2312" w:hint="eastAsia"/>
+                <w:b/>
+                <w:sz w:val="32"/>
+                <w:szCs w:val="32"/>
+              </w:rPr>
+              <w:t>计算机技术</w:t>
+            </w:r>
+          </w:p>
+        </w:tc>
+      </w:tr>
+      <w:tr>
+        <w:trPr>
+          <w:trHeight w:val="818"/>
+          <w:jc w:val="center"/>
+        </w:trPr>
+        <w:tc>
+          <w:tcPr>
+            <w:tcW w:w="1973" w:type="dxa"/>
+            <w:vAlign w:val="bottom"/>
+          </w:tcPr>
+          <w:p>
+            <w:pPr>
+              <w:ind w:left="105"/>
+              <w:jc w:val="center"/>
+              <w:rPr>
+                <w:rFonts w:ascii="楷体_GB2312" w:eastAsia="楷体_GB2312"/>
+                <w:b/>
+                <w:sz w:val="32"/>
+                <w:szCs w:val="32"/>
+              </w:rPr>
+            </w:pPr>
+            <w:r>
+              <w:rPr>
+                <w:rFonts w:ascii="楷体_GB2312" w:eastAsia="楷体_GB2312" w:hint="eastAsia"/>
+                <w:b/>
+                <w:spacing w:val="500"/>
+                <w:sz w:val="32"/>
+                <w:szCs w:val="32"/>
+              </w:rPr>
+              <w:t>学</w:t>
+            </w:r>
+            <w:r>
+              <w:rPr>
+                <w:rFonts w:ascii="楷体_GB2312" w:eastAsia="楷体_GB2312" w:hint="eastAsia"/>
+                <w:b/>
+                <w:sz w:val="32"/>
+                <w:szCs w:val="32"/>
+              </w:rPr>
+              <w:t>号</w:t>
+            </w:r>
+          </w:p>
+        </w:tc>
+        <w:tc>
+          <w:tcPr>
+            <w:tcW w:w="4953" w:type="dxa"/>
+            <w:tcBorders>
+              <w:top w:val="single" w:sz="4" w:space="0" w:color="auto"/>
+              <w:bottom w:val="single" w:sz="4" w:space="0" w:color="auto"/>
+            </w:tcBorders>
+            <w:vAlign w:val="bottom"/>
+          </w:tcPr>
+          <w:p>
+            <w:pPr>
+              <w:wordWrap w:val="0"/>
+              <w:jc w:val="center"/>
+              <w:rPr>
+                <w:rFonts w:ascii="楷体_GB2312" w:eastAsia="楷体_GB2312"/>
+                <w:b/>
+                <w:sz w:val="32"/>
+                <w:szCs w:val="32"/>
+              </w:rPr>
+            </w:pPr>
+            <w:r>
+              <w:rPr>
+                <w:rFonts w:ascii="楷体_GB2312" w:eastAsia="楷体_GB2312"/>
+                <w:b/>
+                <w:sz w:val="32"/>
+                <w:szCs w:val="32"/>
+              </w:rPr>
+              <w:t>619191</w:t>
+            </w:r>
+            <w:r>
+              <w:rPr>
+                <w:rFonts w:ascii="楷体_GB2312" w:eastAsia="楷体_GB2312"/>
+                <w:b/>
+                <w:sz w:val="32"/>
+                <w:szCs w:val="32"/>
+              </w:rPr>
+              <w:t>4</w:t>
+            </w:r>
+            <w:r>
+              <w:rPr>
+                <w:rFonts w:ascii="楷体_GB2312" w:eastAsia="楷体_GB2312"/>
+                <w:b/>
+                <w:sz w:val="32"/>
+                <w:szCs w:val="32"/>
+              </w:rPr>
+              <w:t>00</w:t>
+            </w:r>
+            <w:r>
+              <w:rPr>
+                <w:rFonts w:ascii="楷体_GB2312" w:eastAsia="楷体_GB2312"/>
+                <w:b/>
+                <w:sz w:val="32"/>
+                <w:szCs w:val="32"/>
+              </w:rPr>
+              <w:t>1</w:t>
+            </w:r>
+          </w:p>
+        </w:tc>
+      </w:tr>
+      <w:tr>
+        <w:trPr>
+          <w:trHeight w:val="818"/>
+          <w:jc w:val="center"/>
+        </w:trPr>
+        <w:tc>
+          <w:tcPr>
+            <w:tcW w:w="1973" w:type="dxa"/>
+            <w:vAlign w:val="bottom"/>
+          </w:tcPr>
+          <w:p>
+            <w:pPr>
+              <w:ind w:left="105"/>
+              <w:jc w:val="center"/>
+              <w:rPr>
+                <w:rFonts w:ascii="楷体_GB2312" w:eastAsia="楷体_GB2312"/>
+                <w:b/>
+                <w:sz w:val="32"/>
+                <w:szCs w:val="32"/>
+              </w:rPr>
+            </w:pPr>
+            <w:r>
+              <w:rPr>
+                <w:rFonts w:ascii="楷体_GB2312" w:eastAsia="楷体_GB2312" w:hint="eastAsia"/>
+                <w:b/>
+                <w:sz w:val="32"/>
+                <w:szCs w:val="32"/>
+              </w:rPr>
+              <w:t>研究生姓名</w:t>
+            </w:r>
+          </w:p>
+        </w:tc>
+        <w:tc>
+          <w:tcPr>
+            <w:tcW w:w="4953" w:type="dxa"/>
+            <w:tcBorders>
+              <w:top w:val="single" w:sz="4" w:space="0" w:color="auto"/>
+              <w:bottom w:val="single" w:sz="4" w:space="0" w:color="auto"/>
+            </w:tcBorders>
+            <w:vAlign w:val="bottom"/>
+          </w:tcPr>
+          <w:p>
+            <w:pPr>
+              <w:wordWrap w:val="0"/>
+              <w:jc w:val="center"/>
+              <w:rPr>
+                <w:rFonts w:ascii="楷体_GB2312" w:eastAsia="楷体_GB2312"/>
+                <w:b/>
+                <w:sz w:val="32"/>
+                <w:szCs w:val="32"/>
+              </w:rPr>
+            </w:pPr>
+            <w:r>
+              <w:rPr>
+                <w:rFonts w:ascii="楷体_GB2312" w:eastAsia="楷体_GB2312" w:hint="eastAsia"/>
+                <w:b/>
+                <w:sz w:val="32"/>
+                <w:szCs w:val="32"/>
+              </w:rPr>
+              <w:t>陈新宇</w:t>
+            </w:r>
+          </w:p>
+        </w:tc>
+      </w:tr>
+      <w:tr>
+        <w:trPr>
+          <w:trHeight w:val="818"/>
+          <w:jc w:val="center"/>
+        </w:trPr>
+        <w:tc>
+          <w:tcPr>
+            <w:tcW w:w="1973" w:type="dxa"/>
+            <w:vAlign w:val="bottom"/>
+          </w:tcPr>
+          <w:p>
+            <w:pPr>
+              <w:ind w:left="105"/>
+              <w:jc w:val="center"/>
+              <w:rPr>
+                <w:rFonts w:ascii="楷体_GB2312" w:eastAsia="楷体_GB2312"/>
+                <w:b/>
+                <w:sz w:val="32"/>
+                <w:szCs w:val="32"/>
+              </w:rPr>
+            </w:pPr>
+            <w:r>
+              <w:rPr>
+                <w:rFonts w:ascii="楷体_GB2312" w:eastAsia="楷体_GB2312" w:hint="eastAsia"/>
+                <w:b/>
+                <w:spacing w:val="60"/>
+                <w:sz w:val="32"/>
+                <w:szCs w:val="32"/>
+              </w:rPr>
+              <w:t>学位级</w:t>
+            </w:r>
+            <w:r>
+              <w:rPr>
+                <w:rFonts w:ascii="楷体_GB2312" w:eastAsia="楷体_GB2312" w:hint="eastAsia"/>
+                <w:b/>
+                <w:sz w:val="32"/>
+                <w:szCs w:val="32"/>
+              </w:rPr>
+              <w:t>别</w:t>
+            </w:r>
+          </w:p>
+        </w:tc>
+        <w:tc>
+          <w:tcPr>
+            <w:tcW w:w="4953" w:type="dxa"/>
+            <w:tcBorders>
+              <w:top w:val="single" w:sz="4" w:space="0" w:color="auto"/>
+              <w:bottom w:val="single" w:sz="4" w:space="0" w:color="auto"/>
+            </w:tcBorders>
+            <w:vAlign w:val="bottom"/>
+          </w:tcPr>
+          <w:p>
+            <w:pPr>
+              <w:wordWrap w:val="0"/>
+              <w:jc w:val="center"/>
+              <w:rPr>
+                <w:rFonts w:ascii="楷体_GB2312" w:eastAsia="楷体_GB2312"/>
+                <w:b/>
+                <w:sz w:val="32"/>
+                <w:szCs w:val="32"/>
+              </w:rPr>
+            </w:pPr>
+            <w:r>
+              <w:rPr>
+                <w:rFonts w:ascii="楷体_GB2312" w:eastAsia="楷体_GB2312" w:hint="eastAsia"/>
+                <w:b/>
+                <w:sz w:val="32"/>
+                <w:szCs w:val="32"/>
+              </w:rPr>
+              <w:t>硕士</w:t>
+            </w:r>
+          </w:p>
+        </w:tc>
+      </w:tr>
+      <w:tr>
+        <w:trPr>
+          <w:trHeight w:val="818"/>
+          <w:jc w:val="center"/>
+        </w:trPr>
+        <w:tc>
+          <w:tcPr>
+            <w:tcW w:w="1973" w:type="dxa"/>
+            <w:vAlign w:val="bottom"/>
+          </w:tcPr>
+          <w:p>
+            <w:pPr>
+              <w:ind w:left="105"/>
+              <w:jc w:val="center"/>
+              <w:rPr>
+                <w:rFonts w:ascii="楷体_GB2312" w:eastAsia="楷体_GB2312"/>
+                <w:b/>
+                <w:sz w:val="32"/>
+                <w:szCs w:val="32"/>
+              </w:rPr>
+            </w:pPr>
+            <w:r>
+              <w:rPr>
+                <w:rFonts w:ascii="楷体_GB2312" w:eastAsia="楷体_GB2312" w:hint="eastAsia"/>
+                <w:b/>
+                <w:spacing w:val="60"/>
+                <w:sz w:val="32"/>
+                <w:szCs w:val="32"/>
+              </w:rPr>
+              <w:t>导师姓</w:t>
+            </w:r>
+            <w:r>
+              <w:rPr>
+                <w:rFonts w:ascii="楷体_GB2312" w:eastAsia="楷体_GB2312" w:hint="eastAsia"/>
+                <w:b/>
+                <w:sz w:val="32"/>
+                <w:szCs w:val="32"/>
+              </w:rPr>
+              <w:t>名</w:t>
+            </w:r>
+          </w:p>
+        </w:tc>
+        <w:tc>
+          <w:tcPr>
+            <w:tcW w:w="4953" w:type="dxa"/>
+            <w:tcBorders>
+              <w:top w:val="single" w:sz="4" w:space="0" w:color="auto"/>
+              <w:bottom w:val="single" w:sz="4" w:space="0" w:color="auto"/>
+            </w:tcBorders>
+            <w:vAlign w:val="bottom"/>
+          </w:tcPr>
+          <w:p>
+            <w:pPr>
+              <w:wordWrap w:val="0"/>
+              <w:jc w:val="center"/>
+              <w:rPr>
+                <w:rFonts w:ascii="楷体_GB2312" w:eastAsia="楷体_GB2312"/>
+                <w:b/>
+                <w:sz w:val="32"/>
+                <w:szCs w:val="32"/>
+              </w:rPr>
+            </w:pPr>
+            <w:r>
+              <w:rPr>
+                <w:rFonts w:ascii="楷体_GB2312" w:eastAsia="楷体_GB2312" w:hint="eastAsia"/>
+                <w:b/>
+                <w:sz w:val="32"/>
+                <w:szCs w:val="32"/>
+              </w:rPr>
+              <w:t>王晓锋</w:t>
+            </w:r>
+          </w:p>
+        </w:tc>
+      </w:tr>
+      <w:tr>
+        <w:trPr>
+          <w:trHeight w:val="818"/>
+          <w:jc w:val="center"/>
+        </w:trPr>
+        <w:tc>
+          <w:tcPr>
+            <w:tcW w:w="1973" w:type="dxa"/>
+            <w:vAlign w:val="bottom"/>
+          </w:tcPr>
+          <w:p>
+            <w:pPr>
+              <w:ind w:left="105"/>
+              <w:jc w:val="center"/>
+              <w:rPr>
+                <w:rFonts w:ascii="楷体_GB2312" w:eastAsia="楷体_GB2312"/>
+                <w:b/>
+                <w:sz w:val="32"/>
+                <w:szCs w:val="32"/>
+              </w:rPr>
+            </w:pPr>
+          </w:p>
+        </w:tc>
+        <w:tc>
+          <w:tcPr>
+            <w:tcW w:w="4953" w:type="dxa"/>
+            <w:tcBorders>
+              <w:top w:val="single" w:sz="4" w:space="0" w:color="auto"/>
+              <w:bottom w:val="single" w:sz="4" w:space="0" w:color="auto"/>
+            </w:tcBorders>
+            <w:vAlign w:val="bottom"/>
+          </w:tcPr>
+          <w:p>
+            <w:pPr>
+              <w:wordWrap w:val="0"/>
+              <w:jc w:val="center"/>
+              <w:rPr>
+                <w:rFonts w:ascii="楷体_GB2312" w:eastAsia="楷体_GB2312"/>
+                <w:b/>
+                <w:sz w:val="32"/>
+                <w:szCs w:val="32"/>
+              </w:rPr>
+            </w:pPr>
+          </w:p>
+        </w:tc>
+      </w:tr>
+    </w:tbl>
+    <w:p>
+      <w:pPr>
+        <w:spacing w:beforeLines="600" w:before="1872"/>
+        <w:ind w:firstLineChars="200" w:firstLine="560"/>
+        <w:jc w:val="center"/>
+        <w:rPr>
+          <w:rFonts w:ascii="华文行楷" w:eastAsia="华文行楷"/>
+          <w:sz w:val="28"/>
+        </w:rPr>
+      </w:pPr>
+      <w:r>
+        <w:rPr>
+          <w:rFonts w:ascii="华文行楷" w:eastAsia="华文行楷" w:hint="eastAsia"/>
+          <w:sz w:val="28"/>
+        </w:rPr>
+        <w:t>填表日期</w:t>
+      </w:r>
+      <w:r>
+        <w:rPr>
+          <w:rFonts w:ascii="华文行楷" w:eastAsia="华文行楷"/>
+          <w:sz w:val="28"/>
+        </w:rPr>
+        <w:t xml:space="preserve"> 2020 </w:t>
+      </w:r>
+      <w:r>
+        <w:rPr>
+          <w:rFonts w:ascii="华文行楷" w:eastAsia="华文行楷" w:hint="eastAsia"/>
+          <w:sz w:val="28"/>
+        </w:rPr>
+        <w:t>年</w:t>
+      </w:r>
+      <w:r>
+        <w:rPr>
+          <w:rFonts w:ascii="华文行楷" w:eastAsia="华文行楷"/>
+          <w:sz w:val="28"/>
+        </w:rPr>
+        <w:t xml:space="preserve"> 07 </w:t>
+      </w:r>
+      <w:r>
+        <w:rPr>
+          <w:rFonts w:ascii="华文行楷" w:eastAsia="华文行楷" w:hint="eastAsia"/>
+          <w:sz w:val="28"/>
+        </w:rPr>
+        <w:t>月</w:t>
+      </w:r>
+      <w:r>
+        <w:rPr>
+          <w:rFonts w:ascii="华文行楷" w:eastAsia="华文行楷"/>
+          <w:sz w:val="28"/>
+        </w:rPr>
+        <w:t xml:space="preserve"> 010 </w:t>
+      </w:r>
+      <w:r>
+        <w:rPr>
+          <w:rFonts w:ascii="华文行楷" w:eastAsia="华文行楷" w:hint="eastAsia"/>
+          <w:sz w:val="28"/>
+        </w:rPr>
+        <w:t>日</w:t>
       </w:r>
     </w:p>
     <w:p>
@@ -28,6 +648,7 @@
         <w:rPr>
           <w:rFonts w:hint="eastAsia"/>
         </w:rPr>
+        <w:lastRenderedPageBreak/>
         <w:t>一、</w:t>
       </w:r>
       <w:r>
@@ -52,6 +673,9 @@
         <w:t>.1</w:t>
       </w:r>
       <w:r>
+        <w:t xml:space="preserve"> </w:t>
+      </w:r>
+      <w:r>
         <w:t>课题背景</w:t>
       </w:r>
     </w:p>
@@ -132,7 +756,6 @@
         <w:spacing w:line="300" w:lineRule="auto"/>
         <w:ind w:firstLineChars="200" w:firstLine="480"/>
         <w:rPr>
-          <w:rFonts w:hint="eastAsia"/>
           <w:bCs/>
         </w:rPr>
       </w:pPr>
@@ -330,6 +953,9 @@
         <w:t>.2</w:t>
       </w:r>
       <w:r>
+        <w:t xml:space="preserve"> </w:t>
+      </w:r>
+      <w:r>
         <w:rPr>
           <w:rFonts w:hint="eastAsia"/>
         </w:rPr>
@@ -386,9 +1012,6 @@
     <w:p>
       <w:pPr>
         <w:ind w:firstLineChars="200" w:firstLine="480"/>
-        <w:rPr>
-          <w:rFonts w:hint="eastAsia"/>
-        </w:rPr>
       </w:pPr>
       <w:r>
         <w:rPr>
@@ -433,6 +1056,9 @@
         <w:t>.3</w:t>
       </w:r>
       <w:r>
+        <w:t xml:space="preserve"> </w:t>
+      </w:r>
+      <w:r>
         <w:rPr>
           <w:rFonts w:hint="eastAsia"/>
         </w:rPr>
@@ -447,29 +1073,1049 @@
         <w:rPr>
           <w:rFonts w:hint="eastAsia"/>
         </w:rPr>
+        <w:t>目前国内外对于卫星网络仿真的相关研究，主要有</w:t>
+      </w:r>
+      <w:r>
+        <w:t>四个方面的主流技术：</w:t>
+      </w:r>
+      <w:r>
+        <w:rPr>
+          <w:rFonts w:hint="eastAsia"/>
+        </w:rPr>
+        <w:t>面向卫星网络的</w:t>
+      </w:r>
+      <w:r>
+        <w:rPr>
+          <w:rFonts w:hint="eastAsia"/>
+        </w:rPr>
+        <w:t>数学理论模型</w:t>
+      </w:r>
+      <w:r>
+        <w:rPr>
+          <w:rFonts w:hint="eastAsia"/>
+        </w:rPr>
+        <w:t>、基于离散事件模拟的</w:t>
+      </w:r>
+      <w:r>
+        <w:rPr>
+          <w:rFonts w:hint="eastAsia"/>
+        </w:rPr>
+        <w:t>卫星</w:t>
+      </w:r>
+      <w:r>
+        <w:t>网络</w:t>
+      </w:r>
+      <w:r>
+        <w:rPr>
+          <w:rFonts w:hint="eastAsia"/>
+        </w:rPr>
+        <w:t>数字仿真</w:t>
+      </w:r>
+      <w:r>
+        <w:rPr>
+          <w:rFonts w:hint="eastAsia"/>
+        </w:rPr>
+        <w:t>、</w:t>
+      </w:r>
+      <w:r>
+        <w:t>基于实物测试床的</w:t>
+      </w:r>
+      <w:r>
+        <w:rPr>
+          <w:rFonts w:hint="eastAsia"/>
+        </w:rPr>
+        <w:t>卫星</w:t>
+      </w:r>
+      <w:r>
+        <w:t>网络仿真</w:t>
+      </w:r>
+      <w:r>
+        <w:rPr>
+          <w:rFonts w:hint="eastAsia"/>
+        </w:rPr>
+        <w:t>以及</w:t>
+      </w:r>
+      <w:r>
+        <w:t>基于虚拟化技术的</w:t>
+      </w:r>
+      <w:r>
+        <w:rPr>
+          <w:rFonts w:hint="eastAsia"/>
+        </w:rPr>
+        <w:t>卫星</w:t>
+      </w:r>
+      <w:r>
+        <w:t>网络仿真</w:t>
+      </w:r>
+      <w:r>
+        <w:rPr>
+          <w:rFonts w:hint="eastAsia"/>
+        </w:rPr>
+        <w:t>：</w:t>
+      </w:r>
+    </w:p>
+    <w:p>
+      <w:pPr>
+        <w:ind w:firstLine="480"/>
+      </w:pPr>
+      <w:r>
+        <w:rPr>
+          <w:rFonts w:hint="eastAsia"/>
+        </w:rPr>
         <w:lastRenderedPageBreak/>
-        <w:t>目前国内外对于卫星网络仿真的相关研究，主要有</w:t>
-      </w:r>
-      <w:r>
-        <w:t>四个方面的主流技术：</w:t>
-      </w:r>
-      <w:r>
-        <w:rPr>
-          <w:rFonts w:hint="eastAsia"/>
-        </w:rPr>
-        <w:t>面向卫星网络的</w:t>
-      </w:r>
-      <w:r>
-        <w:rPr>
-          <w:rFonts w:hint="eastAsia"/>
-        </w:rPr>
-        <w:t>数学理论模型</w:t>
-      </w:r>
-      <w:r>
-        <w:rPr>
-          <w:rFonts w:hint="eastAsia"/>
-        </w:rPr>
-        <w:t>、基于离散事件模拟的</w:t>
+        <w:t>1</w:t>
+      </w:r>
+      <w:r>
+        <w:rPr>
+          <w:rFonts w:hint="eastAsia"/>
+        </w:rPr>
+        <w:t>）卫星网络的数学理论模型</w:t>
+      </w:r>
+    </w:p>
+    <w:p>
+      <w:pPr>
+        <w:ind w:firstLine="480"/>
+      </w:pPr>
+      <w:r>
+        <w:rPr>
+          <w:rFonts w:hint="eastAsia"/>
+        </w:rPr>
+        <w:t>文献</w:t>
+      </w:r>
+      <w:r>
+        <w:rPr>
+          <w:rFonts w:hint="eastAsia"/>
+        </w:rPr>
+        <w:t>[</w:t>
+      </w:r>
+      <w:r>
+        <w:t>1</w:t>
+      </w:r>
+      <w:r>
+        <w:rPr>
+          <w:rFonts w:hint="eastAsia"/>
+        </w:rPr>
+        <w:t>]</w:t>
+      </w:r>
+      <w:r>
+        <w:t xml:space="preserve"> </w:t>
+      </w:r>
+      <w:r>
+        <w:rPr>
+          <w:rFonts w:hint="eastAsia"/>
+        </w:rPr>
+        <w:t>中</w:t>
+      </w:r>
+      <w:r>
+        <w:t>，</w:t>
+      </w:r>
+      <w:r>
+        <w:t xml:space="preserve">Yi </w:t>
+      </w:r>
+      <w:proofErr w:type="spellStart"/>
+      <w:r>
+        <w:t>Zhuo</w:t>
+      </w:r>
+      <w:proofErr w:type="spellEnd"/>
+      <w:r>
+        <w:rPr>
+          <w:rFonts w:hint="eastAsia"/>
+        </w:rPr>
+        <w:t>等</w:t>
+      </w:r>
+      <w:r>
+        <w:rPr>
+          <w:rFonts w:hint="eastAsia"/>
+        </w:rPr>
+        <w:t>提出基于复杂网络理论的服务质量感知动态演化模型，在该模型中，节点异质性和服务质量感知策略能够提高天地一体化卫星网络的抗攻击性和整体服务质量。文献</w:t>
+      </w:r>
+      <w:r>
+        <w:rPr>
+          <w:rFonts w:hint="eastAsia"/>
+        </w:rPr>
+        <w:t>[</w:t>
+      </w:r>
+      <w:r>
+        <w:t>2</w:t>
+      </w:r>
+      <w:r>
+        <w:rPr>
+          <w:rFonts w:hint="eastAsia"/>
+        </w:rPr>
+        <w:t>]</w:t>
+      </w:r>
+      <w:r>
+        <w:rPr>
+          <w:rFonts w:hint="eastAsia"/>
+        </w:rPr>
+        <w:t>依据数学仿真分析方法提出位置与姿态耦合动力学模型，并利用</w:t>
+      </w:r>
+      <w:r>
+        <w:rPr>
+          <w:rFonts w:hint="eastAsia"/>
+        </w:rPr>
+        <w:t xml:space="preserve"> STK</w:t>
+      </w:r>
+      <w:r>
+        <w:rPr>
+          <w:rFonts w:hint="eastAsia"/>
+        </w:rPr>
+        <w:t>（</w:t>
+      </w:r>
+      <w:r>
+        <w:rPr>
+          <w:rFonts w:hint="eastAsia"/>
+        </w:rPr>
+        <w:t>System Tools Kit</w:t>
+      </w:r>
+      <w:r>
+        <w:rPr>
+          <w:rFonts w:hint="eastAsia"/>
+        </w:rPr>
+        <w:t>，系统仿真工具包）</w:t>
+      </w:r>
+      <w:r>
+        <w:rPr>
+          <w:rFonts w:hint="eastAsia"/>
+        </w:rPr>
+        <w:t>与</w:t>
+      </w:r>
+      <w:r>
+        <w:rPr>
+          <w:rFonts w:hint="eastAsia"/>
+        </w:rPr>
+        <w:t xml:space="preserve"> MATLAB-Simulink </w:t>
+      </w:r>
+      <w:r>
+        <w:rPr>
+          <w:rFonts w:hint="eastAsia"/>
+        </w:rPr>
+        <w:t>仿真卫星交会对接场景。文献</w:t>
+      </w:r>
+      <w:r>
+        <w:rPr>
+          <w:rFonts w:hint="eastAsia"/>
+        </w:rPr>
+        <w:t>[</w:t>
+      </w:r>
+      <w:r>
+        <w:t>3</w:t>
+      </w:r>
+      <w:r>
+        <w:rPr>
+          <w:rFonts w:hint="eastAsia"/>
+        </w:rPr>
+        <w:t>]</w:t>
+      </w:r>
+      <w:r>
+        <w:rPr>
+          <w:rFonts w:hint="eastAsia"/>
+        </w:rPr>
+        <w:t>基于</w:t>
+      </w:r>
+      <w:r>
+        <w:rPr>
+          <w:rFonts w:hint="eastAsia"/>
+        </w:rPr>
+        <w:t xml:space="preserve"> STK </w:t>
+      </w:r>
+      <w:r>
+        <w:rPr>
+          <w:rFonts w:hint="eastAsia"/>
+        </w:rPr>
+        <w:t>仿真分析铱星通信系统的可见卫星数目以及衡量定位精度的几何精度因子（</w:t>
+      </w:r>
+      <w:r>
+        <w:rPr>
+          <w:rFonts w:hint="eastAsia"/>
+        </w:rPr>
+        <w:t>Geometric Dilution Precision</w:t>
+      </w:r>
+      <w:r>
+        <w:rPr>
+          <w:rFonts w:hint="eastAsia"/>
+        </w:rPr>
+        <w:t>，</w:t>
+      </w:r>
+      <w:r>
+        <w:rPr>
+          <w:rFonts w:hint="eastAsia"/>
+        </w:rPr>
+        <w:t>GDOP</w:t>
+      </w:r>
+      <w:r>
+        <w:rPr>
+          <w:rFonts w:hint="eastAsia"/>
+        </w:rPr>
+        <w:t>），证明铱星卫星系统在两极具有很好的覆盖优势。文献</w:t>
+      </w:r>
+      <w:r>
+        <w:rPr>
+          <w:rFonts w:hint="eastAsia"/>
+        </w:rPr>
+        <w:t>[</w:t>
+      </w:r>
+      <w:r>
+        <w:t>4</w:t>
+      </w:r>
+      <w:r>
+        <w:rPr>
+          <w:rFonts w:hint="eastAsia"/>
+        </w:rPr>
+        <w:t>]</w:t>
+      </w:r>
+      <w:r>
+        <w:rPr>
+          <w:rFonts w:hint="eastAsia"/>
+        </w:rPr>
+        <w:t>张倩</w:t>
+      </w:r>
+      <w:r>
+        <w:rPr>
+          <w:rFonts w:hint="eastAsia"/>
+        </w:rPr>
+        <w:t>等</w:t>
+      </w:r>
+      <w:r>
+        <w:rPr>
+          <w:rFonts w:hint="eastAsia"/>
+        </w:rPr>
+        <w:t>提出一种卫星星座的空域覆盖性能计算模型，基于最小覆盖重复周期简化了仿真过程，计算验证空域覆盖性能仿真策略，分析了空域覆盖的评价角度和基本特</w:t>
+      </w:r>
+      <w:r>
+        <w:rPr>
+          <w:rFonts w:hint="eastAsia"/>
+        </w:rPr>
+        <w:t>征。上述这些卫星网络的理论模型为高性能卫星网络仿真提供了理论基础，但是</w:t>
+      </w:r>
+      <w:r>
+        <w:rPr>
+          <w:rFonts w:hint="eastAsia"/>
+        </w:rPr>
+        <w:t>缺少高性能卫星网络仿真平台的安全仿真验证，且无法支撑天地一体化网络协议与应用的验证与评估。</w:t>
+      </w:r>
+      <w:r>
+        <w:rPr>
+          <w:rFonts w:hint="eastAsia"/>
+        </w:rPr>
+        <w:t>文献</w:t>
+      </w:r>
+      <w:r>
+        <w:rPr>
+          <w:rFonts w:hint="eastAsia"/>
+        </w:rPr>
+        <w:t>[</w:t>
+      </w:r>
+      <w:r>
+        <w:t>5</w:t>
+      </w:r>
+      <w:r>
+        <w:rPr>
+          <w:rFonts w:hint="eastAsia"/>
+        </w:rPr>
+        <w:t>]</w:t>
+      </w:r>
+      <w:r>
+        <w:rPr>
+          <w:rFonts w:hint="eastAsia"/>
+        </w:rPr>
+        <w:t>王亮</w:t>
+      </w:r>
+      <w:r>
+        <w:t>等</w:t>
+      </w:r>
+      <w:r>
+        <w:rPr>
+          <w:rFonts w:hint="eastAsia"/>
+        </w:rPr>
+        <w:t>研究了卫星链路计算数学模型，分析了星间链路空间几何特性、星</w:t>
+      </w:r>
+      <w:r>
+        <w:rPr>
+          <w:rFonts w:hint="eastAsia"/>
+        </w:rPr>
+        <w:t>地链路延时与误码率的动态变化规律，为卫星链路仿真提供了理论基础。</w:t>
+      </w:r>
+      <w:r>
+        <w:rPr>
+          <w:rFonts w:hint="eastAsia"/>
+        </w:rPr>
+        <w:t>面向卫星网络的数学模型以及卫星工具包</w:t>
+      </w:r>
+      <w:r>
+        <w:rPr>
+          <w:rFonts w:hint="eastAsia"/>
+        </w:rPr>
+        <w:t>STK</w:t>
+      </w:r>
+      <w:r>
+        <w:rPr>
+          <w:rFonts w:hint="eastAsia"/>
+        </w:rPr>
+        <w:t>可为卫星链路、卫星网络的部分特性参数提供理论分析依据，但缺乏形成体系化的天地一体化信息网络仿真场景的能力。</w:t>
+      </w:r>
+    </w:p>
+    <w:p>
+      <w:pPr>
+        <w:ind w:firstLine="480"/>
+      </w:pPr>
+      <w:r>
+        <w:rPr>
+          <w:rFonts w:hint="eastAsia"/>
+        </w:rPr>
+        <w:t>2</w:t>
+      </w:r>
+      <w:r>
+        <w:rPr>
+          <w:rFonts w:hint="eastAsia"/>
+        </w:rPr>
+        <w:t>）基于离散事件模拟的卫星</w:t>
+      </w:r>
+      <w:r>
+        <w:t>网络</w:t>
+      </w:r>
+      <w:r>
+        <w:rPr>
+          <w:rFonts w:hint="eastAsia"/>
+        </w:rPr>
+        <w:t>数字仿真</w:t>
+      </w:r>
+    </w:p>
+    <w:p>
+      <w:pPr>
+        <w:ind w:firstLine="480"/>
+      </w:pPr>
+      <w:r>
+        <w:rPr>
+          <w:rFonts w:hint="eastAsia"/>
+        </w:rPr>
+        <w:t>基于离散事件模拟的数字仿真被广泛应用于新型卫星网络技术评测与验证中。</w:t>
+      </w:r>
+      <w:r>
+        <w:rPr>
+          <w:rFonts w:hint="eastAsia"/>
+        </w:rPr>
+        <w:t>文献</w:t>
+      </w:r>
+      <w:r>
+        <w:rPr>
+          <w:rFonts w:hint="eastAsia"/>
+        </w:rPr>
+        <w:t>[</w:t>
+      </w:r>
+      <w:r>
+        <w:t>6</w:t>
+      </w:r>
+      <w:r>
+        <w:rPr>
+          <w:rFonts w:hint="eastAsia"/>
+        </w:rPr>
+        <w:t>]</w:t>
+      </w:r>
+      <w:r>
+        <w:rPr>
+          <w:rFonts w:hint="eastAsia"/>
+        </w:rPr>
+        <w:t>基于</w:t>
+      </w:r>
+      <w:r>
+        <w:rPr>
+          <w:rFonts w:hint="eastAsia"/>
+        </w:rPr>
+        <w:t>NS2</w:t>
+      </w:r>
+      <w:r>
+        <w:rPr>
+          <w:rFonts w:hint="eastAsia"/>
+        </w:rPr>
+        <w:t>模拟了卫星链路，并用于</w:t>
+      </w:r>
+      <w:proofErr w:type="spellStart"/>
+      <w:r>
+        <w:rPr>
+          <w:rFonts w:hint="eastAsia"/>
+        </w:rPr>
+        <w:t>Abis</w:t>
+      </w:r>
+      <w:proofErr w:type="spellEnd"/>
+      <w:r>
+        <w:rPr>
+          <w:rFonts w:hint="eastAsia"/>
+        </w:rPr>
+        <w:t>接口的性能评估。</w:t>
+      </w:r>
+      <w:r>
+        <w:rPr>
+          <w:rFonts w:hint="eastAsia"/>
+        </w:rPr>
+        <w:t>文献</w:t>
+      </w:r>
+      <w:r>
+        <w:rPr>
+          <w:rFonts w:hint="eastAsia"/>
+        </w:rPr>
+        <w:t>[</w:t>
+      </w:r>
+      <w:r>
+        <w:t>7</w:t>
+      </w:r>
+      <w:r>
+        <w:rPr>
+          <w:rFonts w:hint="eastAsia"/>
+        </w:rPr>
+        <w:t>]</w:t>
+      </w:r>
+      <w:r>
+        <w:rPr>
+          <w:rFonts w:hint="eastAsia"/>
+        </w:rPr>
+        <w:t>基于</w:t>
+      </w:r>
+      <w:r>
+        <w:rPr>
+          <w:rFonts w:hint="eastAsia"/>
+        </w:rPr>
+        <w:t xml:space="preserve">OPNET </w:t>
+      </w:r>
+      <w:r>
+        <w:rPr>
+          <w:rFonts w:hint="eastAsia"/>
+        </w:rPr>
+        <w:t>模拟了</w:t>
+      </w:r>
+      <w:r>
+        <w:rPr>
+          <w:rFonts w:hint="eastAsia"/>
+        </w:rPr>
+        <w:t>MPLS</w:t>
+      </w:r>
+      <w:r>
+        <w:rPr>
+          <w:rFonts w:hint="eastAsia"/>
+        </w:rPr>
+        <w:t>卫星网络，并用于评测服务质量。</w:t>
+      </w:r>
+      <w:r>
+        <w:rPr>
+          <w:rFonts w:hint="eastAsia"/>
+        </w:rPr>
+        <w:t>文献</w:t>
+      </w:r>
+      <w:r>
+        <w:rPr>
+          <w:rFonts w:hint="eastAsia"/>
+        </w:rPr>
+        <w:t>[</w:t>
+      </w:r>
+      <w:r>
+        <w:t>8</w:t>
+      </w:r>
+      <w:r>
+        <w:rPr>
+          <w:rFonts w:hint="eastAsia"/>
+        </w:rPr>
+        <w:t>]</w:t>
+      </w:r>
+      <w:r>
+        <w:rPr>
+          <w:rFonts w:hint="eastAsia"/>
+        </w:rPr>
+        <w:t>对天地一体化信息网络中的</w:t>
+      </w:r>
+      <w:r>
+        <w:rPr>
+          <w:rFonts w:hint="eastAsia"/>
+        </w:rPr>
+        <w:t>星</w:t>
+      </w:r>
+      <w:r>
+        <w:rPr>
+          <w:rFonts w:hint="eastAsia"/>
+        </w:rPr>
+        <w:t>地链路进行了建模，并基于</w:t>
+      </w:r>
+      <w:proofErr w:type="spellStart"/>
+      <w:r>
+        <w:rPr>
+          <w:rFonts w:hint="eastAsia"/>
+        </w:rPr>
+        <w:t>OMNe</w:t>
+      </w:r>
+      <w:r>
+        <w:t>t</w:t>
+      </w:r>
+      <w:proofErr w:type="spellEnd"/>
+      <w:r>
+        <w:rPr>
+          <w:rFonts w:hint="eastAsia"/>
+        </w:rPr>
+        <w:t>++</w:t>
+      </w:r>
+      <w:r>
+        <w:rPr>
+          <w:rFonts w:hint="eastAsia"/>
+        </w:rPr>
+        <w:t>软件进行了特性仿真；文献</w:t>
+      </w:r>
+      <w:r>
+        <w:rPr>
+          <w:rFonts w:hint="eastAsia"/>
+        </w:rPr>
+        <w:t>[</w:t>
+      </w:r>
+      <w:r>
+        <w:t>9</w:t>
+      </w:r>
+      <w:r>
+        <w:rPr>
+          <w:rFonts w:hint="eastAsia"/>
+        </w:rPr>
+        <w:t>]</w:t>
+      </w:r>
+      <w:r>
+        <w:rPr>
+          <w:rFonts w:hint="eastAsia"/>
+        </w:rPr>
+        <w:t>基于离散事件模拟技术仿真了</w:t>
+      </w:r>
+      <w:r>
+        <w:rPr>
+          <w:rFonts w:hint="eastAsia"/>
+        </w:rPr>
+        <w:t>星</w:t>
+      </w:r>
+      <w:r>
+        <w:rPr>
+          <w:rFonts w:hint="eastAsia"/>
+        </w:rPr>
+        <w:t>地混合网络，并应用</w:t>
+      </w:r>
+      <w:r>
+        <w:rPr>
+          <w:rFonts w:hint="eastAsia"/>
+        </w:rPr>
+        <w:t>于分析吞吐量、延迟与误码率等方面的性能。</w:t>
+      </w:r>
+      <w:r>
+        <w:rPr>
+          <w:rFonts w:hint="eastAsia"/>
+        </w:rPr>
+        <w:t>文献</w:t>
+      </w:r>
+      <w:r>
+        <w:rPr>
+          <w:rFonts w:hint="eastAsia"/>
+        </w:rPr>
+        <w:t>[</w:t>
+      </w:r>
+      <w:r>
+        <w:t>10</w:t>
+      </w:r>
+      <w:r>
+        <w:rPr>
+          <w:rFonts w:hint="eastAsia"/>
+        </w:rPr>
+        <w:t>]</w:t>
+      </w:r>
+      <w:r>
+        <w:rPr>
+          <w:rFonts w:hint="eastAsia"/>
+        </w:rPr>
+        <w:t>通过在</w:t>
+      </w:r>
+      <w:r>
+        <w:rPr>
+          <w:rFonts w:hint="eastAsia"/>
+        </w:rPr>
+        <w:t xml:space="preserve"> NS-3 </w:t>
+      </w:r>
+      <w:r>
+        <w:rPr>
+          <w:rFonts w:hint="eastAsia"/>
+        </w:rPr>
+        <w:t>仿真软件上搭建卫星链路仿真场景，结合</w:t>
+      </w:r>
+      <w:r>
+        <w:rPr>
+          <w:rFonts w:hint="eastAsia"/>
+        </w:rPr>
+        <w:t xml:space="preserve"> </w:t>
+      </w:r>
+      <w:proofErr w:type="spellStart"/>
+      <w:r>
+        <w:rPr>
+          <w:rFonts w:hint="eastAsia"/>
+        </w:rPr>
+        <w:t>linux</w:t>
+      </w:r>
+      <w:proofErr w:type="spellEnd"/>
+      <w:r>
+        <w:rPr>
+          <w:rFonts w:hint="eastAsia"/>
+        </w:rPr>
+        <w:t xml:space="preserve"> </w:t>
+      </w:r>
+      <w:r>
+        <w:rPr>
+          <w:rFonts w:hint="eastAsia"/>
+        </w:rPr>
+        <w:t>内核，对卫星链路的</w:t>
+      </w:r>
+      <w:r>
+        <w:rPr>
+          <w:rFonts w:hint="eastAsia"/>
+        </w:rPr>
+        <w:t xml:space="preserve"> TCP </w:t>
+      </w:r>
+      <w:r>
+        <w:rPr>
+          <w:rFonts w:hint="eastAsia"/>
+        </w:rPr>
+        <w:t>拥</w:t>
+      </w:r>
+      <w:r>
+        <w:rPr>
+          <w:rFonts w:hint="eastAsia"/>
+        </w:rPr>
+        <w:t>塞控制算法进行仿真。文献</w:t>
+      </w:r>
+      <w:r>
+        <w:rPr>
+          <w:rFonts w:hint="eastAsia"/>
+        </w:rPr>
+        <w:t>[1</w:t>
+      </w:r>
+      <w:r>
+        <w:t>1</w:t>
+      </w:r>
+      <w:r>
+        <w:rPr>
+          <w:rFonts w:hint="eastAsia"/>
+        </w:rPr>
+        <w:t>]</w:t>
+      </w:r>
+      <w:r>
+        <w:rPr>
+          <w:rFonts w:hint="eastAsia"/>
+        </w:rPr>
+        <w:t>使用网络仿真技术软件</w:t>
+      </w:r>
+      <w:r>
+        <w:rPr>
+          <w:rFonts w:hint="eastAsia"/>
+        </w:rPr>
+        <w:t>包</w:t>
+      </w:r>
+      <w:r>
+        <w:rPr>
+          <w:rFonts w:hint="eastAsia"/>
+        </w:rPr>
+        <w:t xml:space="preserve"> OPNET </w:t>
+      </w:r>
+      <w:r>
+        <w:rPr>
+          <w:rFonts w:hint="eastAsia"/>
+        </w:rPr>
+        <w:t>来仿真多层卫星网络，以验证多层卫星网络的合理性及改进该网络</w:t>
+      </w:r>
+      <w:r>
+        <w:rPr>
+          <w:rFonts w:hint="eastAsia"/>
+        </w:rPr>
+        <w:t xml:space="preserve"> QoS</w:t>
+      </w:r>
+      <w:r>
+        <w:rPr>
+          <w:rFonts w:hint="eastAsia"/>
+        </w:rPr>
+        <w:t>（</w:t>
+      </w:r>
+      <w:r>
+        <w:rPr>
+          <w:rFonts w:hint="eastAsia"/>
+        </w:rPr>
+        <w:t>Quality of Service</w:t>
+      </w:r>
+      <w:r>
+        <w:rPr>
+          <w:rFonts w:hint="eastAsia"/>
+        </w:rPr>
+        <w:t>，服务质量）</w:t>
+      </w:r>
+      <w:r>
+        <w:rPr>
+          <w:rFonts w:hint="eastAsia"/>
+        </w:rPr>
+        <w:t>的可行性。文献</w:t>
+      </w:r>
+      <w:r>
+        <w:rPr>
+          <w:rFonts w:hint="eastAsia"/>
+        </w:rPr>
+        <w:t>[</w:t>
+      </w:r>
+      <w:r>
+        <w:t>12</w:t>
+      </w:r>
+      <w:r>
+        <w:rPr>
+          <w:rFonts w:hint="eastAsia"/>
+        </w:rPr>
+        <w:t>]</w:t>
+      </w:r>
+      <w:r>
+        <w:rPr>
+          <w:rFonts w:hint="eastAsia"/>
+        </w:rPr>
+        <w:t>通过在</w:t>
+      </w:r>
+      <w:r>
+        <w:rPr>
+          <w:rFonts w:hint="eastAsia"/>
+        </w:rPr>
+        <w:t xml:space="preserve"> NS-2 </w:t>
+      </w:r>
+      <w:r>
+        <w:rPr>
+          <w:rFonts w:hint="eastAsia"/>
+        </w:rPr>
+        <w:t>仿真</w:t>
+      </w:r>
+      <w:r>
+        <w:rPr>
+          <w:rFonts w:hint="eastAsia"/>
+        </w:rPr>
+        <w:t xml:space="preserve"> Walker </w:t>
+      </w:r>
+      <w:r>
+        <w:rPr>
+          <w:rFonts w:hint="eastAsia"/>
+        </w:rPr>
+        <w:t>星座卫星网络，分别在铱</w:t>
+      </w:r>
+      <w:proofErr w:type="gramStart"/>
+      <w:r>
+        <w:rPr>
+          <w:rFonts w:hint="eastAsia"/>
+        </w:rPr>
+        <w:t>星网络</w:t>
+      </w:r>
+      <w:proofErr w:type="gramEnd"/>
+      <w:r>
+        <w:rPr>
+          <w:rFonts w:hint="eastAsia"/>
+        </w:rPr>
+        <w:t>及</w:t>
+      </w:r>
+      <w:r>
+        <w:rPr>
+          <w:rFonts w:hint="eastAsia"/>
+        </w:rPr>
+        <w:t xml:space="preserve"> Walker </w:t>
+      </w:r>
+      <w:r>
+        <w:rPr>
+          <w:rFonts w:hint="eastAsia"/>
+        </w:rPr>
+        <w:t>星座仿真平台上，模拟基于</w:t>
+      </w:r>
+      <w:r>
+        <w:rPr>
+          <w:rFonts w:hint="eastAsia"/>
+        </w:rPr>
+        <w:t xml:space="preserve">Agent </w:t>
+      </w:r>
+      <w:r>
+        <w:rPr>
+          <w:rFonts w:hint="eastAsia"/>
+        </w:rPr>
+        <w:t>的分布式路由算法。文献</w:t>
+      </w:r>
+      <w:r>
+        <w:rPr>
+          <w:rFonts w:hint="eastAsia"/>
+        </w:rPr>
+        <w:t>[</w:t>
+      </w:r>
+      <w:r>
+        <w:t>13</w:t>
+      </w:r>
+      <w:r>
+        <w:rPr>
+          <w:rFonts w:hint="eastAsia"/>
+        </w:rPr>
+        <w:t>]</w:t>
+      </w:r>
+      <w:r>
+        <w:rPr>
+          <w:rFonts w:hint="eastAsia"/>
+        </w:rPr>
+        <w:t>利用</w:t>
+      </w:r>
+      <w:r>
+        <w:rPr>
+          <w:rFonts w:hint="eastAsia"/>
+        </w:rPr>
+        <w:t xml:space="preserve"> STK </w:t>
+      </w:r>
+      <w:r>
+        <w:rPr>
+          <w:rFonts w:hint="eastAsia"/>
+        </w:rPr>
+        <w:t>与</w:t>
+      </w:r>
+      <w:proofErr w:type="spellStart"/>
+      <w:r>
+        <w:rPr>
+          <w:rFonts w:hint="eastAsia"/>
+        </w:rPr>
+        <w:t>Matlab</w:t>
+      </w:r>
+      <w:proofErr w:type="spellEnd"/>
+      <w:r>
+        <w:rPr>
+          <w:rFonts w:hint="eastAsia"/>
+        </w:rPr>
+        <w:t xml:space="preserve"> </w:t>
+      </w:r>
+      <w:r>
+        <w:rPr>
+          <w:rFonts w:hint="eastAsia"/>
+        </w:rPr>
+        <w:t>进行动态链路数据交互的联合仿真，</w:t>
+      </w:r>
+      <w:proofErr w:type="gramStart"/>
+      <w:r>
+        <w:rPr>
+          <w:rFonts w:hint="eastAsia"/>
+        </w:rPr>
+        <w:t>模拟高</w:t>
+      </w:r>
+      <w:proofErr w:type="gramEnd"/>
+      <w:r>
+        <w:rPr>
+          <w:rFonts w:hint="eastAsia"/>
+        </w:rPr>
+        <w:t>逼真星地卫星链路</w:t>
+      </w:r>
+      <w:proofErr w:type="gramStart"/>
+      <w:r>
+        <w:rPr>
+          <w:rFonts w:hint="eastAsia"/>
+        </w:rPr>
+        <w:t>的雨衰模型</w:t>
+      </w:r>
+      <w:proofErr w:type="gramEnd"/>
+      <w:r>
+        <w:rPr>
+          <w:rFonts w:hint="eastAsia"/>
+        </w:rPr>
+        <w:t>及大气衰减模型，可支撑深空卫星等复杂链路计算。</w:t>
+      </w:r>
+    </w:p>
+    <w:p>
+      <w:pPr>
+        <w:ind w:firstLine="480"/>
+      </w:pPr>
+      <w:r>
+        <w:rPr>
+          <w:rFonts w:hint="eastAsia"/>
+        </w:rPr>
+        <w:t>上述</w:t>
+      </w:r>
+      <w:r>
+        <w:t>这些</w:t>
+      </w:r>
+      <w:r>
+        <w:rPr>
+          <w:rFonts w:hint="eastAsia"/>
+        </w:rPr>
+        <w:t>基于网络模拟器（</w:t>
+      </w:r>
+      <w:r>
+        <w:rPr>
+          <w:rFonts w:hint="eastAsia"/>
+        </w:rPr>
+        <w:t>NS2,NS3,OPNET,STK</w:t>
+      </w:r>
+      <w:r>
+        <w:rPr>
+          <w:rFonts w:hint="eastAsia"/>
+        </w:rPr>
+        <w:t>等</w:t>
+      </w:r>
+      <w:r>
+        <w:rPr>
+          <w:rFonts w:hint="eastAsia"/>
+        </w:rPr>
+        <w:t>）</w:t>
+      </w:r>
+      <w:r>
+        <w:rPr>
+          <w:rFonts w:hint="eastAsia"/>
+        </w:rPr>
+        <w:t>的数字仿真，</w:t>
+      </w:r>
+      <w:r>
+        <w:rPr>
+          <w:rFonts w:hint="eastAsia"/>
+        </w:rPr>
+        <w:t>可以构建复杂的卫星网络场景，</w:t>
+      </w:r>
+      <w:r>
+        <w:t>能够</w:t>
+      </w:r>
+      <w:r>
+        <w:rPr>
+          <w:rFonts w:hint="eastAsia"/>
+        </w:rPr>
+        <w:t>准确分析复杂网络的性能和行为，且具</w:t>
+      </w:r>
+      <w:r>
+        <w:rPr>
+          <w:rFonts w:hint="eastAsia"/>
+        </w:rPr>
+        <w:t>有成本低、可扩展性高的优点，但数字仿真并不具备加载</w:t>
+      </w:r>
+      <w:proofErr w:type="gramStart"/>
+      <w:r>
+        <w:rPr>
+          <w:rFonts w:hint="eastAsia"/>
+        </w:rPr>
+        <w:t>真实业务</w:t>
+      </w:r>
+      <w:proofErr w:type="gramEnd"/>
+      <w:r>
+        <w:rPr>
+          <w:rFonts w:hint="eastAsia"/>
+        </w:rPr>
+        <w:t>系统流量的能力，在仿真逼真性上存在</w:t>
+      </w:r>
+      <w:r>
+        <w:rPr>
+          <w:rFonts w:hint="eastAsia"/>
+        </w:rPr>
+        <w:t>一定的局限性。</w:t>
+      </w:r>
+    </w:p>
+    <w:p>
+      <w:pPr>
+        <w:ind w:firstLine="480"/>
+      </w:pPr>
+      <w:r>
+        <w:rPr>
+          <w:rFonts w:hint="eastAsia"/>
+        </w:rPr>
+        <w:t>3</w:t>
+      </w:r>
+      <w:r>
+        <w:rPr>
+          <w:rFonts w:hint="eastAsia"/>
+        </w:rPr>
+        <w:t>）</w:t>
+      </w:r>
+      <w:r>
+        <w:t>基于实物测试床的</w:t>
       </w:r>
       <w:r>
         <w:rPr>
@@ -478,1299 +2124,279 @@
         <w:t>卫星</w:t>
       </w:r>
       <w:r>
+        <w:t>网络仿真</w:t>
+      </w:r>
+    </w:p>
+    <w:p>
+      <w:pPr>
+        <w:ind w:firstLine="480"/>
+      </w:pPr>
+      <w:r>
+        <w:rPr>
+          <w:rFonts w:hint="eastAsia"/>
+        </w:rPr>
+        <w:t>文献</w:t>
+      </w:r>
+      <w:r>
+        <w:t>[</w:t>
+      </w:r>
+      <w:r>
+        <w:t>14</w:t>
+      </w:r>
+      <w:r>
+        <w:t>]</w:t>
+      </w:r>
+      <w:r>
+        <w:rPr>
+          <w:rFonts w:hint="eastAsia"/>
+        </w:rPr>
+        <w:t>中</w:t>
+      </w:r>
+      <w:proofErr w:type="spellStart"/>
+      <w:r>
+        <w:rPr>
+          <w:rFonts w:hint="eastAsia"/>
+        </w:rPr>
+        <w:t>Beuran</w:t>
+      </w:r>
+      <w:proofErr w:type="spellEnd"/>
+      <w:r>
+        <w:rPr>
+          <w:rFonts w:hint="eastAsia"/>
+        </w:rPr>
+        <w:t>等人提出了一种基于名为</w:t>
+      </w:r>
+      <w:r>
+        <w:rPr>
+          <w:rFonts w:hint="eastAsia"/>
+        </w:rPr>
+        <w:t>QOMB</w:t>
+      </w:r>
+      <w:r>
+        <w:rPr>
+          <w:rFonts w:hint="eastAsia"/>
+        </w:rPr>
+        <w:t>的通用无线网络仿真测试</w:t>
+      </w:r>
+      <w:r>
+        <w:rPr>
+          <w:rFonts w:hint="eastAsia"/>
+        </w:rPr>
+        <w:t>的</w:t>
+      </w:r>
+      <w:r>
+        <w:rPr>
+          <w:rFonts w:hint="eastAsia"/>
+        </w:rPr>
+        <w:t>延时容忍网络</w:t>
+      </w:r>
+      <w:r>
+        <w:rPr>
+          <w:rFonts w:hint="eastAsia"/>
+        </w:rPr>
+        <w:t>(DTN</w:t>
+      </w:r>
+      <w:r>
+        <w:rPr>
+          <w:rFonts w:hint="eastAsia"/>
+        </w:rPr>
+        <w:t>，</w:t>
+      </w:r>
+      <w:r>
+        <w:rPr>
+          <w:rFonts w:hint="eastAsia"/>
+        </w:rPr>
+        <w:t>Delay Tolerant Networks)</w:t>
+      </w:r>
+      <w:r>
+        <w:rPr>
+          <w:rFonts w:hint="eastAsia"/>
+        </w:rPr>
+        <w:t>应用和协议的网络测试平台。</w:t>
+      </w:r>
+      <w:r>
+        <w:rPr>
+          <w:rFonts w:hint="eastAsia"/>
+        </w:rPr>
+        <w:t>QOMB</w:t>
+      </w:r>
+      <w:r>
+        <w:rPr>
+          <w:rFonts w:hint="eastAsia"/>
+        </w:rPr>
+        <w:t>中的实验是在近乎现实的情况下进行的</w:t>
+      </w:r>
+      <w:r>
+        <w:rPr>
+          <w:rFonts w:hint="eastAsia"/>
+        </w:rPr>
+        <w:t>，但</w:t>
+      </w:r>
+      <w:r>
+        <w:rPr>
+          <w:rFonts w:hint="eastAsia"/>
+        </w:rPr>
+        <w:t>QOMB</w:t>
+      </w:r>
+      <w:r>
+        <w:rPr>
+          <w:rFonts w:hint="eastAsia"/>
+        </w:rPr>
+        <w:t>具有</w:t>
+      </w:r>
+      <w:proofErr w:type="gramStart"/>
+      <w:r>
+        <w:rPr>
+          <w:rFonts w:hint="eastAsia"/>
+        </w:rPr>
+        <w:t>高维护</w:t>
+      </w:r>
+      <w:proofErr w:type="gramEnd"/>
+      <w:r>
+        <w:rPr>
+          <w:rFonts w:hint="eastAsia"/>
+        </w:rPr>
+        <w:t>和低灵活性的缺点</w:t>
+      </w:r>
+      <w:r>
+        <w:rPr>
+          <w:rFonts w:hint="eastAsia"/>
+        </w:rPr>
+        <w:t>，</w:t>
+      </w:r>
+      <w:r>
+        <w:rPr>
+          <w:rFonts w:hint="eastAsia"/>
+        </w:rPr>
+        <w:t>此外很难支持大规模网络，因为在模拟大规模网络时会浪费许多硬件资源。</w:t>
+      </w:r>
+    </w:p>
+    <w:p>
+      <w:pPr>
+        <w:ind w:firstLine="480"/>
+      </w:pPr>
+      <w:r>
+        <w:rPr>
+          <w:rFonts w:hint="eastAsia"/>
+        </w:rPr>
+        <w:t>4</w:t>
+      </w:r>
+      <w:r>
+        <w:rPr>
+          <w:rFonts w:hint="eastAsia"/>
+        </w:rPr>
+        <w:t>）基于虚拟化技术的卫星网络仿真</w:t>
+      </w:r>
+    </w:p>
+    <w:p>
+      <w:pPr>
+        <w:ind w:firstLine="480"/>
+      </w:pPr>
+      <w:r>
+        <w:rPr>
+          <w:rFonts w:hint="eastAsia"/>
+        </w:rPr>
+        <w:t>基于</w:t>
+      </w:r>
+      <w:r>
+        <w:t>虚拟化技术的</w:t>
+      </w:r>
+      <w:r>
+        <w:rPr>
+          <w:rFonts w:hint="eastAsia"/>
+        </w:rPr>
+        <w:t>卫星</w:t>
+      </w:r>
+      <w:r>
+        <w:t>网络仿真技术，</w:t>
+      </w:r>
+      <w:r>
+        <w:rPr>
+          <w:rFonts w:hint="eastAsia"/>
+        </w:rPr>
+        <w:t>是</w:t>
+      </w:r>
+      <w:r>
+        <w:rPr>
+          <w:rFonts w:hint="eastAsia"/>
+        </w:rPr>
+        <w:t>伴随着云计算、虚拟化、</w:t>
+      </w:r>
+      <w:r>
+        <w:rPr>
+          <w:rFonts w:hint="eastAsia"/>
+        </w:rPr>
+        <w:t>软件</w:t>
+      </w:r>
+      <w:r>
+        <w:t>定义网络</w:t>
+      </w:r>
+      <w:r>
+        <w:rPr>
+          <w:rFonts w:hint="eastAsia"/>
+        </w:rPr>
+        <w:t>（</w:t>
+      </w:r>
+      <w:r>
+        <w:t>Software Defined Network</w:t>
+      </w:r>
+      <w:r>
+        <w:rPr>
+          <w:rFonts w:hint="eastAsia"/>
+        </w:rPr>
+        <w:t>，</w:t>
+      </w:r>
+      <w:r>
+        <w:t>SDN</w:t>
+      </w:r>
+      <w:r>
+        <w:rPr>
+          <w:rFonts w:hint="eastAsia"/>
+        </w:rPr>
+        <w:t>）等</w:t>
+      </w:r>
+      <w:r>
+        <w:rPr>
+          <w:rFonts w:hint="eastAsia"/>
+        </w:rPr>
+        <w:t>技术</w:t>
+      </w:r>
+      <w:r>
+        <w:rPr>
+          <w:rFonts w:hint="eastAsia"/>
+        </w:rPr>
+        <w:t>而</w:t>
+      </w:r>
+      <w:r>
+        <w:rPr>
+          <w:rFonts w:hint="eastAsia"/>
+        </w:rPr>
+        <w:t>发展</w:t>
+      </w:r>
+      <w:r>
+        <w:rPr>
+          <w:rFonts w:hint="eastAsia"/>
+        </w:rPr>
+        <w:t>的，已</w:t>
+      </w:r>
+      <w:r>
+        <w:rPr>
+          <w:rFonts w:hint="eastAsia"/>
+        </w:rPr>
+        <w:t>成为当前</w:t>
+      </w:r>
+      <w:r>
+        <w:rPr>
+          <w:rFonts w:hint="eastAsia"/>
+        </w:rPr>
+        <w:t>卫星</w:t>
+      </w:r>
+      <w:r>
         <w:t>网络</w:t>
       </w:r>
       <w:r>
-        <w:rPr>
-          <w:rFonts w:hint="eastAsia"/>
-        </w:rPr>
-        <w:t>数字仿真</w:t>
-      </w:r>
-      <w:r>
-        <w:rPr>
-          <w:rFonts w:hint="eastAsia"/>
-        </w:rPr>
-        <w:t>、</w:t>
-      </w:r>
-      <w:r>
-        <w:t>基于实物测试床的</w:t>
-      </w:r>
-      <w:r>
-        <w:rPr>
-          <w:rFonts w:hint="eastAsia"/>
-        </w:rPr>
-        <w:t>卫星</w:t>
-      </w:r>
-      <w:r>
-        <w:t>网络仿真</w:t>
-      </w:r>
-      <w:r>
-        <w:rPr>
-          <w:rFonts w:hint="eastAsia"/>
-        </w:rPr>
-        <w:t>以及</w:t>
-      </w:r>
-      <w:r>
-        <w:t>基于虚拟化技术的</w:t>
-      </w:r>
-      <w:r>
-        <w:rPr>
-          <w:rFonts w:hint="eastAsia"/>
-        </w:rPr>
-        <w:t>卫星</w:t>
-      </w:r>
-      <w:r>
-        <w:t>网络仿真</w:t>
-      </w:r>
-      <w:r>
-        <w:rPr>
-          <w:rFonts w:hint="eastAsia"/>
-        </w:rPr>
-        <w:t>：</w:t>
-      </w:r>
-    </w:p>
-    <w:p>
-      <w:pPr>
-        <w:ind w:firstLine="480"/>
-      </w:pPr>
-      <w:r>
-        <w:rPr>
-          <w:rFonts w:hint="eastAsia"/>
-        </w:rPr>
-        <w:t>1</w:t>
-      </w:r>
-      <w:r>
-        <w:rPr>
-          <w:rFonts w:hint="eastAsia"/>
-        </w:rPr>
-        <w:t>）卫星网络的数学理论模型</w:t>
-      </w:r>
-    </w:p>
-    <w:p>
-      <w:pPr>
-        <w:ind w:firstLine="480"/>
-      </w:pPr>
-      <w:r>
-        <w:rPr>
-          <w:rFonts w:hint="eastAsia"/>
-        </w:rPr>
-        <w:t>文献</w:t>
-      </w:r>
-      <w:r>
-        <w:rPr>
-          <w:rFonts w:hint="eastAsia"/>
-        </w:rPr>
-        <w:t>[</w:t>
-      </w:r>
-      <w:r>
-        <w:t>1</w:t>
-      </w:r>
-      <w:r>
-        <w:rPr>
-          <w:rFonts w:hint="eastAsia"/>
-        </w:rPr>
-        <w:t>]</w:t>
-      </w:r>
-      <w:r>
-        <w:t xml:space="preserve"> </w:t>
-      </w:r>
-      <w:r>
-        <w:rPr>
-          <w:rFonts w:hint="eastAsia"/>
-        </w:rPr>
-        <w:t>中</w:t>
-      </w:r>
-      <w:r>
-        <w:t>，</w:t>
-      </w:r>
-      <w:r>
-        <w:t xml:space="preserve">Yi </w:t>
-      </w:r>
-      <w:proofErr w:type="spellStart"/>
-      <w:r>
-        <w:t>Zhuo</w:t>
-      </w:r>
-      <w:proofErr w:type="spellEnd"/>
-      <w:r>
-        <w:rPr>
-          <w:rFonts w:hint="eastAsia"/>
-        </w:rPr>
-        <w:t>等</w:t>
-      </w:r>
-      <w:r>
-        <w:rPr>
-          <w:rFonts w:hint="eastAsia"/>
-        </w:rPr>
-        <w:t>提出基于复杂网络理论的服务质量感知动态演化模型，在该模型中，节点异质性和服务质量感知策略能够提高天地一体化卫星网络的抗攻击性和整体服务质量。文献</w:t>
-      </w:r>
-      <w:r>
-        <w:rPr>
-          <w:rFonts w:hint="eastAsia"/>
-        </w:rPr>
-        <w:t>[</w:t>
-      </w:r>
-      <w:r>
-        <w:t>2</w:t>
-      </w:r>
-      <w:r>
-        <w:rPr>
-          <w:rFonts w:hint="eastAsia"/>
-        </w:rPr>
-        <w:t>]</w:t>
-      </w:r>
-      <w:r>
-        <w:rPr>
-          <w:rFonts w:hint="eastAsia"/>
-        </w:rPr>
-        <w:t>依据数学仿真分析方法提出位置与姿态耦合动力学模型，并利用</w:t>
-      </w:r>
-      <w:r>
-        <w:rPr>
-          <w:rFonts w:hint="eastAsia"/>
-        </w:rPr>
-        <w:t xml:space="preserve"> STK</w:t>
-      </w:r>
-      <w:r>
-        <w:rPr>
-          <w:rFonts w:hint="eastAsia"/>
-        </w:rPr>
-        <w:t>（</w:t>
-      </w:r>
-      <w:r>
-        <w:rPr>
-          <w:rFonts w:hint="eastAsia"/>
-        </w:rPr>
-        <w:t>System Tools Kit</w:t>
-      </w:r>
-      <w:r>
-        <w:rPr>
-          <w:rFonts w:hint="eastAsia"/>
-        </w:rPr>
-        <w:t>，系统仿真工具包）</w:t>
-      </w:r>
-      <w:r>
-        <w:rPr>
-          <w:rFonts w:hint="eastAsia"/>
-        </w:rPr>
-        <w:t>与</w:t>
-      </w:r>
-      <w:r>
-        <w:rPr>
-          <w:rFonts w:hint="eastAsia"/>
-        </w:rPr>
-        <w:t xml:space="preserve"> MATLAB-Simulink </w:t>
-      </w:r>
-      <w:r>
-        <w:rPr>
-          <w:rFonts w:hint="eastAsia"/>
-        </w:rPr>
-        <w:t>仿真卫星交会对接场景。文献</w:t>
-      </w:r>
-      <w:r>
-        <w:rPr>
-          <w:rFonts w:hint="eastAsia"/>
-        </w:rPr>
-        <w:t>[</w:t>
-      </w:r>
-      <w:r>
-        <w:t>3</w:t>
-      </w:r>
-      <w:r>
-        <w:rPr>
-          <w:rFonts w:hint="eastAsia"/>
-        </w:rPr>
-        <w:t>]</w:t>
-      </w:r>
-      <w:r>
-        <w:rPr>
-          <w:rFonts w:hint="eastAsia"/>
-        </w:rPr>
-        <w:t>基于</w:t>
-      </w:r>
-      <w:r>
-        <w:rPr>
-          <w:rFonts w:hint="eastAsia"/>
-        </w:rPr>
-        <w:t xml:space="preserve"> STK </w:t>
-      </w:r>
-      <w:r>
-        <w:rPr>
-          <w:rFonts w:hint="eastAsia"/>
-        </w:rPr>
-        <w:t>仿真分析铱星通信系统的可见卫星数目以及衡量定位精度的几何精度因子（</w:t>
-      </w:r>
-      <w:r>
-        <w:rPr>
-          <w:rFonts w:hint="eastAsia"/>
-        </w:rPr>
-        <w:t>Geometric Dilution Precision</w:t>
-      </w:r>
-      <w:r>
-        <w:rPr>
-          <w:rFonts w:hint="eastAsia"/>
-        </w:rPr>
-        <w:t>，</w:t>
-      </w:r>
-      <w:r>
-        <w:rPr>
-          <w:rFonts w:hint="eastAsia"/>
-        </w:rPr>
-        <w:t>GDOP</w:t>
-      </w:r>
-      <w:r>
-        <w:rPr>
-          <w:rFonts w:hint="eastAsia"/>
-        </w:rPr>
-        <w:t>），证明铱星卫星系统在两极具有很好的覆盖优势。文献</w:t>
-      </w:r>
-      <w:r>
-        <w:rPr>
-          <w:rFonts w:hint="eastAsia"/>
-        </w:rPr>
-        <w:t>[</w:t>
-      </w:r>
-      <w:r>
-        <w:t>4</w:t>
-      </w:r>
-      <w:r>
-        <w:rPr>
-          <w:rFonts w:hint="eastAsia"/>
-        </w:rPr>
-        <w:t>]</w:t>
-      </w:r>
-      <w:r>
-        <w:rPr>
-          <w:rFonts w:hint="eastAsia"/>
-        </w:rPr>
-        <w:t>张倩</w:t>
-      </w:r>
-      <w:r>
-        <w:rPr>
-          <w:rFonts w:hint="eastAsia"/>
-        </w:rPr>
-        <w:t>等</w:t>
-      </w:r>
-      <w:r>
-        <w:rPr>
-          <w:rFonts w:hint="eastAsia"/>
-        </w:rPr>
-        <w:t>提出一种卫星星座的空域覆盖性能计算模型，基于最小覆盖重复周期简化了仿真过程，计算验证空域覆盖性能仿真策略，分析了空域覆盖的评价角度和基本特</w:t>
-      </w:r>
-      <w:r>
-        <w:rPr>
-          <w:rFonts w:hint="eastAsia"/>
-        </w:rPr>
-        <w:t>征。上述这些卫星网络的理论模型为高性能卫星网络仿真提供了理论基础，但是</w:t>
-      </w:r>
-      <w:r>
-        <w:rPr>
-          <w:rFonts w:hint="eastAsia"/>
-        </w:rPr>
-        <w:t>缺少高性能卫星网络仿真平台的安全仿真验证，且无法支撑天地一体化网络协议与应用的验证与评估。</w:t>
-      </w:r>
-      <w:r>
-        <w:rPr>
-          <w:rFonts w:hint="eastAsia"/>
-        </w:rPr>
-        <w:t>文献</w:t>
-      </w:r>
-      <w:r>
-        <w:rPr>
-          <w:rFonts w:hint="eastAsia"/>
-        </w:rPr>
-        <w:t>[</w:t>
-      </w:r>
-      <w:r>
-        <w:t>5</w:t>
-      </w:r>
-      <w:r>
-        <w:rPr>
-          <w:rFonts w:hint="eastAsia"/>
-        </w:rPr>
-        <w:t>]</w:t>
-      </w:r>
-      <w:r>
-        <w:rPr>
-          <w:rFonts w:hint="eastAsia"/>
-        </w:rPr>
-        <w:t>王亮</w:t>
-      </w:r>
-      <w:r>
-        <w:t>等</w:t>
-      </w:r>
-      <w:r>
-        <w:rPr>
-          <w:rFonts w:hint="eastAsia"/>
-        </w:rPr>
-        <w:t>研究了卫星链路计算数学模型，分析了星间链路空间几何特性、星</w:t>
-      </w:r>
-      <w:r>
-        <w:rPr>
-          <w:rFonts w:hint="eastAsia"/>
-        </w:rPr>
-        <w:t>地链路延时与误码率的动态变化规律，为卫星链路仿真提供了理论基础。</w:t>
-      </w:r>
-      <w:r>
-        <w:rPr>
-          <w:rFonts w:hint="eastAsia"/>
-        </w:rPr>
-        <w:t>面向卫星网络的数学模型以及卫星工具包</w:t>
-      </w:r>
-      <w:r>
-        <w:rPr>
-          <w:rFonts w:hint="eastAsia"/>
-        </w:rPr>
-        <w:t>STK</w:t>
-      </w:r>
-      <w:r>
-        <w:rPr>
-          <w:rFonts w:hint="eastAsia"/>
-        </w:rPr>
-        <w:t>可为卫星链路、卫星网络的部分特性参数提供理论分析依据，但缺乏形成体系化的天地一体化信息网络仿真场景的能力。</w:t>
-      </w:r>
-    </w:p>
-    <w:p>
-      <w:pPr>
-        <w:ind w:firstLine="480"/>
-      </w:pPr>
-      <w:r>
-        <w:rPr>
-          <w:rFonts w:hint="eastAsia"/>
-        </w:rPr>
-        <w:t>2</w:t>
-      </w:r>
-      <w:r>
-        <w:rPr>
-          <w:rFonts w:hint="eastAsia"/>
-        </w:rPr>
-        <w:t>）基于离散事件模拟的卫星</w:t>
-      </w:r>
-      <w:r>
-        <w:t>网络</w:t>
-      </w:r>
-      <w:r>
-        <w:rPr>
-          <w:rFonts w:hint="eastAsia"/>
-        </w:rPr>
-        <w:t>数字仿真</w:t>
-      </w:r>
-    </w:p>
-    <w:p>
-      <w:pPr>
-        <w:ind w:firstLine="480"/>
-      </w:pPr>
-      <w:r>
-        <w:rPr>
-          <w:rFonts w:hint="eastAsia"/>
-        </w:rPr>
-        <w:t>基于离散事件模拟的数字仿真被广泛应用于新型卫星网络技术评测与验证中。</w:t>
-      </w:r>
-      <w:r>
-        <w:rPr>
-          <w:rFonts w:hint="eastAsia"/>
-        </w:rPr>
-        <w:t>文献</w:t>
-      </w:r>
-      <w:r>
-        <w:rPr>
-          <w:rFonts w:hint="eastAsia"/>
-        </w:rPr>
-        <w:t>[</w:t>
-      </w:r>
-      <w:r>
-        <w:t>6</w:t>
-      </w:r>
-      <w:r>
-        <w:rPr>
-          <w:rFonts w:hint="eastAsia"/>
-        </w:rPr>
-        <w:t>]</w:t>
-      </w:r>
-      <w:r>
-        <w:rPr>
-          <w:rFonts w:hint="eastAsia"/>
-        </w:rPr>
-        <w:t>基于</w:t>
-      </w:r>
-      <w:r>
-        <w:rPr>
-          <w:rFonts w:hint="eastAsia"/>
-        </w:rPr>
-        <w:t>NS2</w:t>
-      </w:r>
-      <w:r>
-        <w:rPr>
-          <w:rFonts w:hint="eastAsia"/>
-        </w:rPr>
-        <w:t>模拟了卫星链路，并用于</w:t>
-      </w:r>
-      <w:proofErr w:type="spellStart"/>
-      <w:r>
-        <w:rPr>
-          <w:rFonts w:hint="eastAsia"/>
-        </w:rPr>
-        <w:t>Abis</w:t>
-      </w:r>
-      <w:proofErr w:type="spellEnd"/>
-      <w:r>
-        <w:rPr>
-          <w:rFonts w:hint="eastAsia"/>
-        </w:rPr>
-        <w:t>接口的性能评估。</w:t>
-      </w:r>
-      <w:r>
-        <w:rPr>
-          <w:rFonts w:hint="eastAsia"/>
-        </w:rPr>
-        <w:t>文献</w:t>
-      </w:r>
-      <w:r>
-        <w:rPr>
-          <w:rFonts w:hint="eastAsia"/>
-        </w:rPr>
-        <w:t>[</w:t>
-      </w:r>
-      <w:r>
-        <w:t>7</w:t>
-      </w:r>
-      <w:r>
-        <w:rPr>
-          <w:rFonts w:hint="eastAsia"/>
-        </w:rPr>
-        <w:t>]</w:t>
-      </w:r>
-      <w:r>
-        <w:rPr>
-          <w:rFonts w:hint="eastAsia"/>
-        </w:rPr>
-        <w:t>基于</w:t>
-      </w:r>
-      <w:r>
-        <w:rPr>
-          <w:rFonts w:hint="eastAsia"/>
-        </w:rPr>
-        <w:t xml:space="preserve">OPNET </w:t>
-      </w:r>
-      <w:r>
-        <w:rPr>
-          <w:rFonts w:hint="eastAsia"/>
-        </w:rPr>
-        <w:t>模拟了</w:t>
-      </w:r>
-      <w:r>
-        <w:rPr>
-          <w:rFonts w:hint="eastAsia"/>
-        </w:rPr>
-        <w:t>MPLS</w:t>
-      </w:r>
-      <w:r>
-        <w:rPr>
-          <w:rFonts w:hint="eastAsia"/>
-        </w:rPr>
-        <w:t>卫星网络，并用于评测服务质量。</w:t>
-      </w:r>
-      <w:r>
-        <w:rPr>
-          <w:rFonts w:hint="eastAsia"/>
-        </w:rPr>
-        <w:t>文献</w:t>
-      </w:r>
-      <w:r>
-        <w:rPr>
-          <w:rFonts w:hint="eastAsia"/>
-        </w:rPr>
-        <w:t>[</w:t>
-      </w:r>
-      <w:r>
-        <w:t>8</w:t>
-      </w:r>
-      <w:r>
-        <w:rPr>
-          <w:rFonts w:hint="eastAsia"/>
-        </w:rPr>
-        <w:t>]</w:t>
-      </w:r>
-      <w:r>
-        <w:rPr>
-          <w:rFonts w:hint="eastAsia"/>
-        </w:rPr>
-        <w:t>对天地一体化信息网络中的</w:t>
-      </w:r>
-      <w:r>
-        <w:rPr>
-          <w:rFonts w:hint="eastAsia"/>
-        </w:rPr>
-        <w:t>星</w:t>
-      </w:r>
-      <w:r>
-        <w:rPr>
-          <w:rFonts w:hint="eastAsia"/>
-        </w:rPr>
-        <w:t>地链路进行了建模，并基于</w:t>
-      </w:r>
-      <w:proofErr w:type="spellStart"/>
-      <w:r>
-        <w:rPr>
-          <w:rFonts w:hint="eastAsia"/>
-        </w:rPr>
-        <w:t>OMNe</w:t>
-      </w:r>
-      <w:r>
-        <w:t>t</w:t>
-      </w:r>
-      <w:proofErr w:type="spellEnd"/>
-      <w:r>
-        <w:rPr>
-          <w:rFonts w:hint="eastAsia"/>
-        </w:rPr>
-        <w:t>++</w:t>
-      </w:r>
-      <w:r>
-        <w:rPr>
-          <w:rFonts w:hint="eastAsia"/>
-        </w:rPr>
-        <w:t>软件进行了特性仿真；文献</w:t>
-      </w:r>
-      <w:r>
-        <w:rPr>
-          <w:rFonts w:hint="eastAsia"/>
-        </w:rPr>
-        <w:t>[</w:t>
-      </w:r>
-      <w:r>
-        <w:t>9</w:t>
-      </w:r>
-      <w:r>
-        <w:rPr>
-          <w:rFonts w:hint="eastAsia"/>
-        </w:rPr>
-        <w:t>]</w:t>
-      </w:r>
-      <w:r>
-        <w:rPr>
-          <w:rFonts w:hint="eastAsia"/>
-        </w:rPr>
-        <w:t>基于离散事件模拟技术仿真了</w:t>
-      </w:r>
-      <w:r>
-        <w:rPr>
-          <w:rFonts w:hint="eastAsia"/>
-        </w:rPr>
-        <w:t>星</w:t>
-      </w:r>
-      <w:r>
-        <w:rPr>
-          <w:rFonts w:hint="eastAsia"/>
-        </w:rPr>
-        <w:t>地混合网络，并应用</w:t>
-      </w:r>
-      <w:r>
-        <w:rPr>
-          <w:rFonts w:hint="eastAsia"/>
-        </w:rPr>
-        <w:t>于分析吞吐量、延迟与误码率等方面的性能。</w:t>
-      </w:r>
-      <w:r>
-        <w:rPr>
-          <w:rFonts w:hint="eastAsia"/>
-        </w:rPr>
-        <w:t>文献</w:t>
-      </w:r>
-      <w:r>
-        <w:rPr>
-          <w:rFonts w:hint="eastAsia"/>
-        </w:rPr>
-        <w:t>[</w:t>
-      </w:r>
-      <w:r>
-        <w:t>10</w:t>
-      </w:r>
-      <w:r>
-        <w:rPr>
-          <w:rFonts w:hint="eastAsia"/>
-        </w:rPr>
-        <w:t>]</w:t>
-      </w:r>
-      <w:r>
-        <w:rPr>
-          <w:rFonts w:hint="eastAsia"/>
-        </w:rPr>
-        <w:t>通过在</w:t>
-      </w:r>
-      <w:r>
-        <w:rPr>
-          <w:rFonts w:hint="eastAsia"/>
-        </w:rPr>
-        <w:t xml:space="preserve"> NS-3 </w:t>
-      </w:r>
-      <w:r>
-        <w:rPr>
-          <w:rFonts w:hint="eastAsia"/>
-        </w:rPr>
-        <w:t>仿真软件上搭建卫星链路仿真场景，结合</w:t>
-      </w:r>
-      <w:r>
-        <w:rPr>
-          <w:rFonts w:hint="eastAsia"/>
-        </w:rPr>
-        <w:t xml:space="preserve"> </w:t>
-      </w:r>
-      <w:proofErr w:type="spellStart"/>
-      <w:r>
-        <w:rPr>
-          <w:rFonts w:hint="eastAsia"/>
-        </w:rPr>
-        <w:t>linux</w:t>
-      </w:r>
-      <w:proofErr w:type="spellEnd"/>
-      <w:r>
-        <w:rPr>
-          <w:rFonts w:hint="eastAsia"/>
-        </w:rPr>
-        <w:t xml:space="preserve"> </w:t>
-      </w:r>
-      <w:r>
-        <w:rPr>
-          <w:rFonts w:hint="eastAsia"/>
-        </w:rPr>
-        <w:t>内核，对卫星链路的</w:t>
-      </w:r>
-      <w:r>
-        <w:rPr>
-          <w:rFonts w:hint="eastAsia"/>
-        </w:rPr>
-        <w:t xml:space="preserve"> TCP </w:t>
-      </w:r>
-      <w:r>
-        <w:rPr>
-          <w:rFonts w:hint="eastAsia"/>
-        </w:rPr>
-        <w:t>拥</w:t>
-      </w:r>
-      <w:r>
-        <w:rPr>
-          <w:rFonts w:hint="eastAsia"/>
-        </w:rPr>
-        <w:t>塞控制算法进行仿真。文献</w:t>
-      </w:r>
-      <w:r>
-        <w:rPr>
-          <w:rFonts w:hint="eastAsia"/>
-        </w:rPr>
-        <w:t>[1</w:t>
-      </w:r>
-      <w:r>
-        <w:t>1</w:t>
-      </w:r>
-      <w:r>
-        <w:rPr>
-          <w:rFonts w:hint="eastAsia"/>
-        </w:rPr>
-        <w:t>]</w:t>
-      </w:r>
-      <w:r>
-        <w:rPr>
-          <w:rFonts w:hint="eastAsia"/>
-        </w:rPr>
-        <w:t>使用网络仿真技术软件</w:t>
-      </w:r>
-      <w:r>
-        <w:rPr>
-          <w:rFonts w:hint="eastAsia"/>
-        </w:rPr>
-        <w:t>包</w:t>
-      </w:r>
-      <w:r>
-        <w:rPr>
-          <w:rFonts w:hint="eastAsia"/>
-        </w:rPr>
-        <w:t xml:space="preserve"> OPNET </w:t>
-      </w:r>
-      <w:r>
-        <w:rPr>
-          <w:rFonts w:hint="eastAsia"/>
-        </w:rPr>
-        <w:t>来仿真多层卫星网络，以验证多层卫星网络的合理性及改进该网络</w:t>
-      </w:r>
-      <w:r>
-        <w:rPr>
-          <w:rFonts w:hint="eastAsia"/>
-        </w:rPr>
-        <w:t xml:space="preserve"> QoS</w:t>
-      </w:r>
-      <w:r>
-        <w:rPr>
-          <w:rFonts w:hint="eastAsia"/>
-        </w:rPr>
-        <w:t>（</w:t>
-      </w:r>
-      <w:r>
-        <w:rPr>
-          <w:rFonts w:hint="eastAsia"/>
-        </w:rPr>
-        <w:t>Quality of Service</w:t>
-      </w:r>
-      <w:r>
-        <w:rPr>
-          <w:rFonts w:hint="eastAsia"/>
-        </w:rPr>
-        <w:t>，服务质量）</w:t>
-      </w:r>
-      <w:r>
-        <w:rPr>
-          <w:rFonts w:hint="eastAsia"/>
-        </w:rPr>
-        <w:t>的可行性。文献</w:t>
-      </w:r>
-      <w:r>
-        <w:rPr>
-          <w:rFonts w:hint="eastAsia"/>
-        </w:rPr>
-        <w:t>[</w:t>
-      </w:r>
-      <w:r>
-        <w:t>12</w:t>
-      </w:r>
-      <w:r>
-        <w:rPr>
-          <w:rFonts w:hint="eastAsia"/>
-        </w:rPr>
-        <w:t>]</w:t>
-      </w:r>
-      <w:r>
-        <w:rPr>
-          <w:rFonts w:hint="eastAsia"/>
-        </w:rPr>
-        <w:t>通过在</w:t>
-      </w:r>
-      <w:r>
-        <w:rPr>
-          <w:rFonts w:hint="eastAsia"/>
-        </w:rPr>
-        <w:t xml:space="preserve"> NS-2 </w:t>
-      </w:r>
-      <w:r>
-        <w:rPr>
-          <w:rFonts w:hint="eastAsia"/>
-        </w:rPr>
+        <w:lastRenderedPageBreak/>
         <w:t>仿真</w:t>
-      </w:r>
-      <w:r>
-        <w:rPr>
-          <w:rFonts w:hint="eastAsia"/>
-        </w:rPr>
-        <w:t xml:space="preserve"> Walker </w:t>
-      </w:r>
-      <w:r>
-        <w:rPr>
-          <w:rFonts w:hint="eastAsia"/>
-        </w:rPr>
-        <w:t>星座卫星网络，分别在铱</w:t>
-      </w:r>
-      <w:proofErr w:type="gramStart"/>
-      <w:r>
-        <w:rPr>
-          <w:rFonts w:hint="eastAsia"/>
-        </w:rPr>
-        <w:t>星网络</w:t>
-      </w:r>
-      <w:proofErr w:type="gramEnd"/>
-      <w:r>
-        <w:rPr>
-          <w:rFonts w:hint="eastAsia"/>
-        </w:rPr>
-        <w:t>及</w:t>
-      </w:r>
-      <w:r>
-        <w:rPr>
-          <w:rFonts w:hint="eastAsia"/>
-        </w:rPr>
-        <w:t xml:space="preserve"> Walker </w:t>
-      </w:r>
-      <w:r>
-        <w:rPr>
-          <w:rFonts w:hint="eastAsia"/>
-        </w:rPr>
-        <w:t>星座仿真平台上，模拟基于</w:t>
-      </w:r>
-      <w:r>
-        <w:rPr>
-          <w:rFonts w:hint="eastAsia"/>
-        </w:rPr>
-        <w:t xml:space="preserve">Agent </w:t>
-      </w:r>
-      <w:r>
-        <w:rPr>
-          <w:rFonts w:hint="eastAsia"/>
-        </w:rPr>
-        <w:t>的分布式路由算法。文献</w:t>
-      </w:r>
-      <w:r>
-        <w:rPr>
-          <w:rFonts w:hint="eastAsia"/>
-        </w:rPr>
-        <w:t>[</w:t>
-      </w:r>
-      <w:r>
-        <w:t>13</w:t>
-      </w:r>
-      <w:r>
-        <w:rPr>
-          <w:rFonts w:hint="eastAsia"/>
-        </w:rPr>
-        <w:t>]</w:t>
-      </w:r>
-      <w:r>
-        <w:rPr>
-          <w:rFonts w:hint="eastAsia"/>
-        </w:rPr>
-        <w:t>利用</w:t>
-      </w:r>
-      <w:r>
-        <w:rPr>
-          <w:rFonts w:hint="eastAsia"/>
-        </w:rPr>
-        <w:t xml:space="preserve"> STK </w:t>
-      </w:r>
-      <w:r>
-        <w:rPr>
-          <w:rFonts w:hint="eastAsia"/>
-        </w:rPr>
-        <w:t>与</w:t>
-      </w:r>
-      <w:proofErr w:type="spellStart"/>
-      <w:r>
-        <w:rPr>
-          <w:rFonts w:hint="eastAsia"/>
-        </w:rPr>
-        <w:t>Matlab</w:t>
-      </w:r>
-      <w:proofErr w:type="spellEnd"/>
-      <w:r>
-        <w:rPr>
-          <w:rFonts w:hint="eastAsia"/>
-        </w:rPr>
-        <w:t xml:space="preserve"> </w:t>
-      </w:r>
-      <w:r>
-        <w:rPr>
-          <w:rFonts w:hint="eastAsia"/>
-        </w:rPr>
-        <w:t>进行动态链路数据交互的联合仿真，</w:t>
-      </w:r>
-      <w:proofErr w:type="gramStart"/>
-      <w:r>
-        <w:rPr>
-          <w:rFonts w:hint="eastAsia"/>
-        </w:rPr>
-        <w:t>模拟高</w:t>
-      </w:r>
-      <w:proofErr w:type="gramEnd"/>
-      <w:r>
-        <w:rPr>
-          <w:rFonts w:hint="eastAsia"/>
-        </w:rPr>
-        <w:t>逼真星地卫星链路</w:t>
-      </w:r>
-      <w:proofErr w:type="gramStart"/>
-      <w:r>
-        <w:rPr>
-          <w:rFonts w:hint="eastAsia"/>
-        </w:rPr>
-        <w:t>的雨衰模型</w:t>
-      </w:r>
-      <w:proofErr w:type="gramEnd"/>
-      <w:r>
-        <w:rPr>
-          <w:rFonts w:hint="eastAsia"/>
-        </w:rPr>
-        <w:t>及大气衰减模型，可支撑深空卫星等复杂链路计算。</w:t>
-      </w:r>
-    </w:p>
-    <w:p>
-      <w:pPr>
-        <w:ind w:firstLine="480"/>
-      </w:pPr>
-      <w:r>
-        <w:rPr>
-          <w:rFonts w:hint="eastAsia"/>
-        </w:rPr>
-        <w:t>上述</w:t>
-      </w:r>
-      <w:r>
-        <w:t>这些</w:t>
-      </w:r>
-      <w:r>
-        <w:rPr>
-          <w:rFonts w:hint="eastAsia"/>
-        </w:rPr>
-        <w:t>基于网络模拟器（</w:t>
-      </w:r>
-      <w:r>
-        <w:rPr>
-          <w:rFonts w:hint="eastAsia"/>
-        </w:rPr>
-        <w:t>NS2,NS3,OPNET,STK</w:t>
-      </w:r>
-      <w:r>
-        <w:rPr>
-          <w:rFonts w:hint="eastAsia"/>
-        </w:rPr>
-        <w:t>等</w:t>
-      </w:r>
-      <w:r>
-        <w:rPr>
-          <w:rFonts w:hint="eastAsia"/>
-        </w:rPr>
-        <w:t>）</w:t>
-      </w:r>
-      <w:r>
-        <w:rPr>
-          <w:rFonts w:hint="eastAsia"/>
-        </w:rPr>
-        <w:t>的数字仿真，</w:t>
-      </w:r>
-      <w:r>
-        <w:rPr>
-          <w:rFonts w:hint="eastAsia"/>
-        </w:rPr>
-        <w:t>可以构建复杂的卫星网络场景，</w:t>
-      </w:r>
-      <w:r>
-        <w:t>能够</w:t>
-      </w:r>
-      <w:r>
-        <w:rPr>
-          <w:rFonts w:hint="eastAsia"/>
-        </w:rPr>
-        <w:t>准确分析复杂网络的性能和行为，且具</w:t>
-      </w:r>
-      <w:r>
-        <w:rPr>
-          <w:rFonts w:hint="eastAsia"/>
-        </w:rPr>
-        <w:t>有成本低、可扩展性高的优点，但数字仿真并不具备加载</w:t>
-      </w:r>
-      <w:proofErr w:type="gramStart"/>
-      <w:r>
-        <w:rPr>
-          <w:rFonts w:hint="eastAsia"/>
-        </w:rPr>
-        <w:t>真实业务</w:t>
-      </w:r>
-      <w:proofErr w:type="gramEnd"/>
-      <w:r>
-        <w:rPr>
-          <w:rFonts w:hint="eastAsia"/>
-        </w:rPr>
-        <w:t>系统流量的能力，在仿真逼真性上存在</w:t>
-      </w:r>
-      <w:r>
-        <w:rPr>
-          <w:rFonts w:hint="eastAsia"/>
-        </w:rPr>
-        <w:t>一定的局限性。</w:t>
-      </w:r>
-    </w:p>
-    <w:p>
-      <w:pPr>
-        <w:ind w:firstLine="480"/>
-      </w:pPr>
-      <w:r>
-        <w:rPr>
-          <w:rFonts w:hint="eastAsia"/>
-        </w:rPr>
-        <w:t>3</w:t>
-      </w:r>
-      <w:r>
-        <w:rPr>
-          <w:rFonts w:hint="eastAsia"/>
-        </w:rPr>
-        <w:t>）</w:t>
-      </w:r>
-      <w:r>
-        <w:t>基于实物测试床的</w:t>
-      </w:r>
-      <w:r>
-        <w:rPr>
-          <w:rFonts w:hint="eastAsia"/>
-        </w:rPr>
-        <w:t>卫星</w:t>
-      </w:r>
-      <w:r>
-        <w:t>网络仿真</w:t>
-      </w:r>
-    </w:p>
-    <w:p>
-      <w:pPr>
-        <w:ind w:firstLine="480"/>
-      </w:pPr>
-      <w:r>
-        <w:rPr>
-          <w:rFonts w:hint="eastAsia"/>
-        </w:rPr>
-        <w:t>文献</w:t>
-      </w:r>
-      <w:r>
-        <w:t>[</w:t>
-      </w:r>
-      <w:r>
-        <w:t>14</w:t>
-      </w:r>
-      <w:r>
-        <w:t>]</w:t>
-      </w:r>
-      <w:r>
-        <w:rPr>
-          <w:rFonts w:hint="eastAsia"/>
-        </w:rPr>
-        <w:t>中</w:t>
-      </w:r>
-      <w:proofErr w:type="spellStart"/>
-      <w:r>
-        <w:rPr>
-          <w:rFonts w:hint="eastAsia"/>
-        </w:rPr>
-        <w:t>Beuran</w:t>
-      </w:r>
-      <w:proofErr w:type="spellEnd"/>
-      <w:r>
-        <w:rPr>
-          <w:rFonts w:hint="eastAsia"/>
-        </w:rPr>
-        <w:t>等人提出了一种基于名为</w:t>
-      </w:r>
-      <w:r>
-        <w:rPr>
-          <w:rFonts w:hint="eastAsia"/>
-        </w:rPr>
-        <w:t>QOMB</w:t>
-      </w:r>
-      <w:r>
-        <w:rPr>
-          <w:rFonts w:hint="eastAsia"/>
-        </w:rPr>
-        <w:t>的通用无线网络仿真测试</w:t>
-      </w:r>
-      <w:r>
-        <w:rPr>
-          <w:rFonts w:hint="eastAsia"/>
-        </w:rPr>
-        <w:t>的</w:t>
-      </w:r>
-      <w:r>
-        <w:rPr>
-          <w:rFonts w:hint="eastAsia"/>
-        </w:rPr>
-        <w:t>延时容忍网络</w:t>
-      </w:r>
-      <w:r>
-        <w:rPr>
-          <w:rFonts w:hint="eastAsia"/>
-        </w:rPr>
-        <w:t>(DTN</w:t>
-      </w:r>
-      <w:r>
-        <w:rPr>
-          <w:rFonts w:hint="eastAsia"/>
-        </w:rPr>
-        <w:t>，</w:t>
-      </w:r>
-      <w:r>
-        <w:rPr>
-          <w:rFonts w:hint="eastAsia"/>
-        </w:rPr>
-        <w:t>Delay Tolerant Networks)</w:t>
-      </w:r>
-      <w:r>
-        <w:rPr>
-          <w:rFonts w:hint="eastAsia"/>
-        </w:rPr>
-        <w:t>应用和协议的网络测试平台。</w:t>
-      </w:r>
-      <w:r>
-        <w:rPr>
-          <w:rFonts w:hint="eastAsia"/>
-        </w:rPr>
-        <w:t>QOMB</w:t>
-      </w:r>
-      <w:r>
-        <w:rPr>
-          <w:rFonts w:hint="eastAsia"/>
-        </w:rPr>
-        <w:t>中的实验是在近乎现实的情况下进行的</w:t>
-      </w:r>
-      <w:r>
-        <w:rPr>
-          <w:rFonts w:hint="eastAsia"/>
-        </w:rPr>
-        <w:t>，但</w:t>
-      </w:r>
-      <w:r>
-        <w:rPr>
-          <w:rFonts w:hint="eastAsia"/>
-        </w:rPr>
-        <w:t>QOMB</w:t>
-      </w:r>
-      <w:r>
-        <w:rPr>
-          <w:rFonts w:hint="eastAsia"/>
-        </w:rPr>
-        <w:t>具有</w:t>
-      </w:r>
-      <w:proofErr w:type="gramStart"/>
-      <w:r>
-        <w:rPr>
-          <w:rFonts w:hint="eastAsia"/>
-        </w:rPr>
-        <w:t>高维护</w:t>
-      </w:r>
-      <w:proofErr w:type="gramEnd"/>
-      <w:r>
-        <w:rPr>
-          <w:rFonts w:hint="eastAsia"/>
-        </w:rPr>
-        <w:t>和低灵活性的缺点</w:t>
-      </w:r>
-      <w:r>
-        <w:rPr>
-          <w:rFonts w:hint="eastAsia"/>
-        </w:rPr>
-        <w:t>，</w:t>
-      </w:r>
-      <w:r>
-        <w:rPr>
-          <w:rFonts w:hint="eastAsia"/>
-        </w:rPr>
-        <w:t>此外很难支持大规模网络，因为在模拟大规模网络时会浪费许多硬件资源。</w:t>
-      </w:r>
-    </w:p>
-    <w:p>
-      <w:pPr>
-        <w:ind w:firstLine="480"/>
-      </w:pPr>
-      <w:r>
-        <w:rPr>
-          <w:rFonts w:hint="eastAsia"/>
-        </w:rPr>
-        <w:lastRenderedPageBreak/>
-        <w:t>4</w:t>
-      </w:r>
-      <w:r>
-        <w:rPr>
-          <w:rFonts w:hint="eastAsia"/>
-        </w:rPr>
-        <w:t>）基于虚拟化技术的卫星网络仿真</w:t>
-      </w:r>
-    </w:p>
-    <w:p>
-      <w:pPr>
-        <w:ind w:firstLine="480"/>
-        <w:rPr>
-          <w:rFonts w:hint="eastAsia"/>
-        </w:rPr>
-      </w:pPr>
-      <w:r>
-        <w:rPr>
-          <w:rFonts w:hint="eastAsia"/>
-        </w:rPr>
-        <w:t>基于</w:t>
-      </w:r>
-      <w:r>
-        <w:t>虚拟化技术的</w:t>
-      </w:r>
-      <w:r>
-        <w:rPr>
-          <w:rFonts w:hint="eastAsia"/>
-        </w:rPr>
-        <w:t>卫星</w:t>
-      </w:r>
-      <w:r>
-        <w:t>网络仿真技术，</w:t>
-      </w:r>
-      <w:r>
-        <w:rPr>
-          <w:rFonts w:hint="eastAsia"/>
-        </w:rPr>
-        <w:t>是</w:t>
-      </w:r>
-      <w:r>
-        <w:rPr>
-          <w:rFonts w:hint="eastAsia"/>
-        </w:rPr>
-        <w:t>伴随着云计算、虚拟化、</w:t>
-      </w:r>
-      <w:r>
-        <w:rPr>
-          <w:rFonts w:hint="eastAsia"/>
-        </w:rPr>
-        <w:t>软件</w:t>
-      </w:r>
-      <w:r>
-        <w:t>定义网络</w:t>
-      </w:r>
-      <w:r>
-        <w:rPr>
-          <w:rFonts w:hint="eastAsia"/>
-        </w:rPr>
-        <w:t>（</w:t>
-      </w:r>
-      <w:r>
-        <w:t>Software Defined Network</w:t>
-      </w:r>
-      <w:r>
-        <w:rPr>
-          <w:rFonts w:hint="eastAsia"/>
-        </w:rPr>
-        <w:t>，</w:t>
-      </w:r>
-      <w:r>
-        <w:t>SDN</w:t>
-      </w:r>
-      <w:r>
-        <w:rPr>
-          <w:rFonts w:hint="eastAsia"/>
-        </w:rPr>
-        <w:t>）等</w:t>
-      </w:r>
-      <w:r>
-        <w:rPr>
-          <w:rFonts w:hint="eastAsia"/>
-        </w:rPr>
-        <w:t>技术</w:t>
-      </w:r>
-      <w:r>
-        <w:rPr>
-          <w:rFonts w:hint="eastAsia"/>
-        </w:rPr>
-        <w:t>而</w:t>
-      </w:r>
-      <w:r>
-        <w:rPr>
-          <w:rFonts w:hint="eastAsia"/>
-        </w:rPr>
-        <w:t>发展</w:t>
-      </w:r>
-      <w:r>
-        <w:rPr>
-          <w:rFonts w:hint="eastAsia"/>
-        </w:rPr>
-        <w:t>的，已</w:t>
-      </w:r>
-      <w:r>
-        <w:rPr>
-          <w:rFonts w:hint="eastAsia"/>
-        </w:rPr>
-        <w:t>成为当前</w:t>
-      </w:r>
-      <w:r>
-        <w:rPr>
-          <w:rFonts w:hint="eastAsia"/>
-        </w:rPr>
-        <w:t>卫星</w:t>
-      </w:r>
-      <w:r>
-        <w:t>网络仿真</w:t>
       </w:r>
       <w:r>
         <w:rPr>
@@ -2971,16 +3597,7 @@
           <w:kern w:val="24"/>
           <w:sz w:val="21"/>
         </w:rPr>
-        <w:t>Beishan Wang, Qi Guo. Modeling of Satellite-Earth Link Channel and Simulating in Space-</w:t>
-      </w:r>
-      <w:r>
-        <w:rPr>
-          <w:rFonts w:cs="Times New Roman"/>
-          <w:kern w:val="24"/>
-          <w:sz w:val="21"/>
-        </w:rPr>
-        <w:lastRenderedPageBreak/>
-        <w:t>Ground Integrated Network. International Conference on Machine Learning and Intelligent Communications (MLICOM 2017), 2017: 364-372.</w:t>
+        <w:t>Beishan Wang, Qi Guo. Modeling of Satellite-Earth Link Channel and Simulating in Space-Ground Integrated Network. International Conference on Machine Learning and Intelligent Communications (MLICOM 2017), 2017: 364-372.</w:t>
       </w:r>
     </w:p>
     <w:p>
@@ -3002,6 +3619,7 @@
           <w:kern w:val="24"/>
           <w:sz w:val="21"/>
         </w:rPr>
+        <w:lastRenderedPageBreak/>
         <w:t xml:space="preserve">Shankar Kumar Ghosh, Palash Kundu, Bhaskar Sardar, </w:t>
       </w:r>
       <w:proofErr w:type="spellStart"/>
@@ -4167,7 +4785,7 @@
         <w:spacing w:line="300" w:lineRule="auto"/>
         <w:jc w:val="left"/>
         <w:rPr>
-          <w:rFonts w:cs="Times New Roman" w:hint="eastAsia"/>
+          <w:rFonts w:cs="Times New Roman"/>
           <w:kern w:val="24"/>
           <w:sz w:val="21"/>
         </w:rPr>
@@ -4391,7 +5009,7 @@
         <w:spacing w:line="300" w:lineRule="auto"/>
         <w:jc w:val="left"/>
         <w:rPr>
-          <w:rFonts w:cs="Times New Roman" w:hint="eastAsia"/>
+          <w:rFonts w:cs="Times New Roman"/>
           <w:kern w:val="24"/>
           <w:sz w:val="21"/>
         </w:rPr>
@@ -4514,7 +5132,6 @@
         <w:rPr>
           <w:rFonts w:hint="eastAsia"/>
         </w:rPr>
-        <w:lastRenderedPageBreak/>
         <w:t>二、</w:t>
       </w:r>
       <w:r>
@@ -4533,6 +5150,16 @@
         <w:rPr>
           <w:rFonts w:hint="eastAsia"/>
         </w:rPr>
+        <w:lastRenderedPageBreak/>
+        <w:t>2</w:t>
+      </w:r>
+      <w:r>
+        <w:t xml:space="preserve">.1 </w:t>
+      </w:r>
+      <w:r>
+        <w:rPr>
+          <w:rFonts w:hint="eastAsia"/>
+        </w:rPr>
         <w:t>研究目标</w:t>
       </w:r>
     </w:p>
@@ -4748,9 +5375,6 @@
     <w:p>
       <w:pPr>
         <w:ind w:firstLineChars="200" w:firstLine="480"/>
-        <w:rPr>
-          <w:rFonts w:hint="eastAsia"/>
-        </w:rPr>
       </w:pPr>
       <w:r>
         <w:rPr>
@@ -4764,6 +5388,15 @@
         <w:pStyle w:val="a6"/>
         <w:spacing w:before="156" w:after="156"/>
       </w:pPr>
+      <w:r>
+        <w:rPr>
+          <w:rFonts w:hint="eastAsia"/>
+        </w:rPr>
+        <w:t>2</w:t>
+      </w:r>
+      <w:r>
+        <w:t xml:space="preserve">.2 </w:t>
+      </w:r>
       <w:r>
         <w:rPr>
           <w:rFonts w:hint="eastAsia"/>
@@ -4790,9 +5423,6 @@
     <w:p>
       <w:pPr>
         <w:ind w:firstLineChars="200" w:firstLine="480"/>
-        <w:rPr>
-          <w:rFonts w:hint="eastAsia"/>
-        </w:rPr>
       </w:pPr>
       <w:r>
         <w:rPr>
@@ -4903,9 +5533,6 @@
     <w:p>
       <w:pPr>
         <w:ind w:firstLineChars="200" w:firstLine="480"/>
-        <w:rPr>
-          <w:rFonts w:hint="eastAsia"/>
-        </w:rPr>
       </w:pPr>
       <w:r>
         <w:rPr>
@@ -5106,9 +5733,6 @@
     <w:p>
       <w:pPr>
         <w:ind w:firstLineChars="200" w:firstLine="480"/>
-        <w:rPr>
-          <w:rFonts w:hint="eastAsia"/>
-        </w:rPr>
       </w:pPr>
       <w:r>
         <w:rPr>
@@ -5126,15 +5750,24 @@
         <w:rPr>
           <w:rFonts w:hint="eastAsia"/>
         </w:rPr>
+        <w:t>2</w:t>
+      </w:r>
+      <w:r>
+        <w:t>.3</w:t>
+      </w:r>
+      <w:r>
+        <w:t xml:space="preserve"> </w:t>
+      </w:r>
+      <w:r>
+        <w:rPr>
+          <w:rFonts w:hint="eastAsia"/>
+        </w:rPr>
         <w:t>关键科学技术问题</w:t>
       </w:r>
     </w:p>
     <w:p>
       <w:pPr>
         <w:ind w:firstLineChars="200" w:firstLine="480"/>
-        <w:rPr>
-          <w:rFonts w:hint="eastAsia"/>
-        </w:rPr>
       </w:pPr>
       <w:r>
         <w:rPr>
@@ -5205,6 +5838,54 @@
         </w:rPr>
         <w:t>提出解决方案以实现对链路特性更加精确的方针。</w:t>
       </w:r>
+    </w:p>
+    <w:p>
+      <w:pPr>
+        <w:ind w:firstLineChars="200" w:firstLine="480"/>
+      </w:pPr>
+      <w:r>
+        <w:rPr>
+          <w:rFonts w:hint="eastAsia"/>
+        </w:rPr>
+        <w:t>研究实现仿真网络双向拓扑更新的方案，实现实时链路切换，进而经过反馈调整链路数据。</w:t>
+      </w:r>
+    </w:p>
+    <w:p>
+      <w:pPr>
+        <w:ind w:firstLineChars="200" w:firstLine="480"/>
+      </w:pPr>
+      <w:r>
+        <w:t>研究一种</w:t>
+      </w:r>
+      <w:r>
+        <w:rPr>
+          <w:rFonts w:hint="eastAsia"/>
+        </w:rPr>
+        <w:t>仿真</w:t>
+      </w:r>
+      <w:r>
+        <w:t>测试</w:t>
+      </w:r>
+      <w:r>
+        <w:rPr>
+          <w:rFonts w:hint="eastAsia"/>
+        </w:rPr>
+        <w:t>场景用例，用于验证相关的网络攻防工具的性能，从而证明本仿真平台可以用于验证相关技术的性能</w:t>
+      </w:r>
+      <w:r>
+        <w:rPr>
+          <w:rFonts w:hint="eastAsia"/>
+        </w:rPr>
+        <w:t>。</w:t>
+      </w:r>
+    </w:p>
+    <w:p>
+      <w:pPr>
+        <w:ind w:firstLineChars="200" w:firstLine="480"/>
+        <w:rPr>
+          <w:rFonts w:hint="eastAsia"/>
+        </w:rPr>
+      </w:pPr>
     </w:p>
     <w:p>
       <w:pPr>
@@ -5223,6 +5904,15 @@
         <w:pStyle w:val="a6"/>
         <w:spacing w:before="156" w:after="156"/>
       </w:pPr>
+      <w:r>
+        <w:rPr>
+          <w:rFonts w:hint="eastAsia"/>
+        </w:rPr>
+        <w:t>3</w:t>
+      </w:r>
+      <w:r>
+        <w:t xml:space="preserve">.1 </w:t>
+      </w:r>
       <w:r>
         <w:rPr>
           <w:rFonts w:hint="eastAsia"/>
@@ -5249,22 +5939,19 @@
     <w:p>
       <w:pPr>
         <w:ind w:firstLineChars="200" w:firstLine="480"/>
-        <w:rPr>
-          <w:rFonts w:hint="eastAsia"/>
-        </w:rPr>
-      </w:pPr>
-      <w:r>
-        <w:rPr>
-          <w:rFonts w:hint="eastAsia"/>
-        </w:rPr>
-        <w:t>天地一体化信息网络架构在地理上分为空间和地面两个部分。空间部分主要是卫星网络，包括天基接入网和天基骨干网。地面部分主要是地面站和相关地面基础设施。需要深入了解各个卫星星座的轨道参数以及各种卫星轨道之间链路的</w:t>
+      </w:pPr>
+      <w:r>
+        <w:rPr>
+          <w:rFonts w:hint="eastAsia"/>
+        </w:rPr>
+        <w:t>天地一体化信息网络架构在地理上分为空间和地面两个部分。空间部分主要</w:t>
       </w:r>
       <w:r>
         <w:rPr>
           <w:rFonts w:hint="eastAsia"/>
         </w:rPr>
         <w:lastRenderedPageBreak/>
-        <w:t>特征和链路计算方法</w:t>
+        <w:t>是卫星网络，包括天基接入网和天基骨干网。地面部分主要是地面站和相关地面基础设施。需要深入了解各个卫星星座的轨道参数以及各种卫星轨道之间链路的特征和链路计算方法</w:t>
       </w:r>
       <w:r>
         <w:rPr>
@@ -5879,15 +6566,6 @@
     <w:p>
       <w:pPr>
         <w:pStyle w:val="a3"/>
-        <w:ind w:left="360" w:firstLineChars="0" w:firstLine="0"/>
-        <w:rPr>
-          <w:rFonts w:hint="eastAsia"/>
-        </w:rPr>
-      </w:pPr>
-    </w:p>
-    <w:p>
-      <w:pPr>
-        <w:pStyle w:val="a3"/>
         <w:numPr>
           <w:ilvl w:val="0"/>
           <w:numId w:val="5"/>
@@ -5904,9 +6582,6 @@
     <w:p>
       <w:pPr>
         <w:ind w:firstLineChars="200" w:firstLine="480"/>
-        <w:rPr>
-          <w:rFonts w:hint="eastAsia"/>
-        </w:rPr>
       </w:pPr>
       <w:r>
         <w:rPr>
@@ -5920,6 +6595,15 @@
         <w:pStyle w:val="a6"/>
         <w:spacing w:before="156" w:after="156"/>
       </w:pPr>
+      <w:r>
+        <w:rPr>
+          <w:rFonts w:hint="eastAsia"/>
+        </w:rPr>
+        <w:t>3</w:t>
+      </w:r>
+      <w:r>
+        <w:t xml:space="preserve">.2 </w:t>
+      </w:r>
       <w:r>
         <w:rPr>
           <w:rFonts w:hint="eastAsia"/>
@@ -5973,9 +6657,6 @@
     <w:p>
       <w:pPr>
         <w:ind w:firstLineChars="200" w:firstLine="480"/>
-        <w:rPr>
-          <w:rFonts w:hint="eastAsia"/>
-        </w:rPr>
       </w:pPr>
       <w:r>
         <w:rPr>
@@ -6183,9 +6864,6 @@
     <w:p>
       <w:pPr>
         <w:ind w:firstLineChars="200" w:firstLine="480"/>
-        <w:rPr>
-          <w:rFonts w:hint="eastAsia"/>
-        </w:rPr>
       </w:pPr>
       <w:r>
         <w:rPr>
@@ -6293,11 +6971,6 @@
       </w:r>
     </w:p>
     <w:p>
-      <w:pPr>
-        <w:rPr>
-          <w:rFonts w:hint="eastAsia"/>
-        </w:rPr>
-      </w:pPr>
       <w:r>
         <w:rPr>
           <w:rFonts w:hint="eastAsia"/>
@@ -6319,6 +6992,47 @@
         </w:rPr>
         <w:t>。</w:t>
       </w:r>
+    </w:p>
+    <w:p>
+      <w:r>
+        <w:t>(4</w:t>
+      </w:r>
+      <w:r>
+        <w:rPr>
+          <w:rFonts w:hint="eastAsia"/>
+        </w:rPr>
+        <w:t>)</w:t>
+      </w:r>
+      <w:r>
+        <w:t xml:space="preserve"> </w:t>
+      </w:r>
+      <w:r>
+        <w:rPr>
+          <w:rFonts w:hint="eastAsia"/>
+        </w:rPr>
+        <w:t>仿真</w:t>
+      </w:r>
+      <w:r>
+        <w:t>测</w:t>
+      </w:r>
+      <w:bookmarkStart w:id="1" w:name="_GoBack"/>
+      <w:bookmarkEnd w:id="1"/>
+      <w:r>
+        <w:t>试</w:t>
+      </w:r>
+      <w:r>
+        <w:rPr>
+          <w:rFonts w:hint="eastAsia"/>
+        </w:rPr>
+        <w:t>场景用例提供一种用于验证新型网络攻防技术的环境</w:t>
+      </w:r>
+    </w:p>
+    <w:p>
+      <w:pPr>
+        <w:rPr>
+          <w:rFonts w:hint="eastAsia"/>
+        </w:rPr>
+      </w:pPr>
     </w:p>
     <w:p>
       <w:pPr>
@@ -6431,9 +7145,6 @@
     <w:p>
       <w:pPr>
         <w:ind w:firstLineChars="200" w:firstLine="480"/>
-        <w:rPr>
-          <w:rFonts w:hint="eastAsia"/>
-        </w:rPr>
       </w:pPr>
       <w:r>
         <w:rPr>
@@ -6745,9 +7456,6 @@
     <w:p>
       <w:pPr>
         <w:ind w:firstLineChars="200" w:firstLine="480"/>
-        <w:rPr>
-          <w:rFonts w:hint="eastAsia"/>
-        </w:rPr>
       </w:pPr>
       <w:r>
         <w:rPr>
@@ -6843,9 +7551,6 @@
           <w:numId w:val="9"/>
         </w:numPr>
         <w:ind w:firstLineChars="0"/>
-        <w:rPr>
-          <w:rFonts w:hint="eastAsia"/>
-        </w:rPr>
       </w:pPr>
       <w:r>
         <w:rPr>
@@ -6863,9 +7568,6 @@
     <w:p>
       <w:pPr>
         <w:ind w:firstLineChars="200" w:firstLine="480"/>
-        <w:rPr>
-          <w:rFonts w:hint="eastAsia"/>
-        </w:rPr>
       </w:pPr>
       <w:r>
         <w:rPr>
@@ -6916,24 +7618,20 @@
         <w:rPr>
           <w:rFonts w:hint="eastAsia"/>
         </w:rPr>
-        <w:t>同时，</w:t>
-      </w:r>
-      <w:bookmarkStart w:id="1" w:name="_GoBack"/>
-      <w:bookmarkEnd w:id="1"/>
-      <w:r>
-        <w:rPr>
-          <w:rFonts w:hint="eastAsia"/>
-        </w:rPr>
-        <w:t>善用控制变量以及单步调试等方法重复实验寻找出现问题的原因。</w:t>
+        <w:t>同时，善用控制变量以及单步调试等方法重复实验寻找出</w:t>
+      </w:r>
+      <w:r>
+        <w:rPr>
+          <w:rFonts w:hint="eastAsia"/>
+        </w:rPr>
+        <w:lastRenderedPageBreak/>
+        <w:t>现问题的原因。</w:t>
       </w:r>
     </w:p>
     <w:p>
       <w:pPr>
         <w:pStyle w:val="a3"/>
         <w:ind w:left="360" w:firstLineChars="0" w:firstLine="0"/>
-        <w:rPr>
-          <w:rFonts w:hint="eastAsia"/>
-        </w:rPr>
       </w:pPr>
     </w:p>
     <w:sectPr>
@@ -6944,6 +7642,44 @@
     </w:sectPr>
   </w:body>
 </w:document>
+</file>
+
+<file path=word/endnotes.xml><?xml version="1.0" encoding="utf-8"?>
+<w:endnotes xmlns:wpc="http://schemas.microsoft.com/office/word/2010/wordprocessingCanvas" xmlns:cx="http://schemas.microsoft.com/office/drawing/2014/chartex" xmlns:cx1="http://schemas.microsoft.com/office/drawing/2015/9/8/chartex" xmlns:cx2="http://schemas.microsoft.com/office/drawing/2015/10/21/chartex" xmlns:cx3="http://schemas.microsoft.com/office/drawing/2016/5/9/chartex" xmlns:cx4="http://schemas.microsoft.com/office/drawing/2016/5/10/chartex" xmlns:cx5="http://schemas.microsoft.com/office/drawing/2016/5/11/chartex" xmlns:cx6="http://schemas.microsoft.com/office/drawing/2016/5/12/chartex" xmlns:cx7="http://schemas.microsoft.com/office/drawing/2016/5/13/chartex" xmlns:cx8="http://schemas.microsoft.com/office/drawing/2016/5/14/chartex" xmlns:mc="http://schemas.openxmlformats.org/markup-compatibility/2006" xmlns:aink="http://schemas.microsoft.com/office/drawing/2016/ink" xmlns:am3d="http://schemas.microsoft.com/office/drawing/2017/model3d" xmlns:o="urn:schemas-microsoft-com:office:office" xmlns:r="http://schemas.openxmlformats.org/officeDocument/2006/relationships" xmlns:m="http://schemas.openxmlformats.org/officeDocument/2006/math" xmlns:v="urn:schemas-microsoft-com:vml" xmlns:wp14="http://schemas.microsoft.com/office/word/2010/wordprocessingDrawing" xmlns:wp="http://schemas.openxmlformats.org/drawingml/2006/wordprocessingDrawing" xmlns:w10="urn:schemas-microsoft-com:office:word" xmlns:w="http://schemas.openxmlformats.org/wordprocessingml/2006/main" xmlns:w14="http://schemas.microsoft.com/office/word/2010/wordml" xmlns:w15="http://schemas.microsoft.com/office/word/2012/wordml" xmlns:w16cid="http://schemas.microsoft.com/office/word/2016/wordml/cid" xmlns:w16se="http://schemas.microsoft.com/office/word/2015/wordml/symex" xmlns:wpg="http://schemas.microsoft.com/office/word/2010/wordprocessingGroup" xmlns:wpi="http://schemas.microsoft.com/office/word/2010/wordprocessingInk" xmlns:wne="http://schemas.microsoft.com/office/word/2006/wordml" xmlns:wps="http://schemas.microsoft.com/office/word/2010/wordprocessingShape" mc:Ignorable="w14 w15 w16se w16cid wp14">
+  <w:endnote w:type="separator" w:id="-1">
+    <w:p>
+      <w:r>
+        <w:separator/>
+      </w:r>
+    </w:p>
+  </w:endnote>
+  <w:endnote w:type="continuationSeparator" w:id="0">
+    <w:p>
+      <w:r>
+        <w:continuationSeparator/>
+      </w:r>
+    </w:p>
+  </w:endnote>
+</w:endnotes>
+</file>
+
+<file path=word/footnotes.xml><?xml version="1.0" encoding="utf-8"?>
+<w:footnotes xmlns:wpc="http://schemas.microsoft.com/office/word/2010/wordprocessingCanvas" xmlns:cx="http://schemas.microsoft.com/office/drawing/2014/chartex" xmlns:cx1="http://schemas.microsoft.com/office/drawing/2015/9/8/chartex" xmlns:cx2="http://schemas.microsoft.com/office/drawing/2015/10/21/chartex" xmlns:cx3="http://schemas.microsoft.com/office/drawing/2016/5/9/chartex" xmlns:cx4="http://schemas.microsoft.com/office/drawing/2016/5/10/chartex" xmlns:cx5="http://schemas.microsoft.com/office/drawing/2016/5/11/chartex" xmlns:cx6="http://schemas.microsoft.com/office/drawing/2016/5/12/chartex" xmlns:cx7="http://schemas.microsoft.com/office/drawing/2016/5/13/chartex" xmlns:cx8="http://schemas.microsoft.com/office/drawing/2016/5/14/chartex" xmlns:mc="http://schemas.openxmlformats.org/markup-compatibility/2006" xmlns:aink="http://schemas.microsoft.com/office/drawing/2016/ink" xmlns:am3d="http://schemas.microsoft.com/office/drawing/2017/model3d" xmlns:o="urn:schemas-microsoft-com:office:office" xmlns:r="http://schemas.openxmlformats.org/officeDocument/2006/relationships" xmlns:m="http://schemas.openxmlformats.org/officeDocument/2006/math" xmlns:v="urn:schemas-microsoft-com:vml" xmlns:wp14="http://schemas.microsoft.com/office/word/2010/wordprocessingDrawing" xmlns:wp="http://schemas.openxmlformats.org/drawingml/2006/wordprocessingDrawing" xmlns:w10="urn:schemas-microsoft-com:office:word" xmlns:w="http://schemas.openxmlformats.org/wordprocessingml/2006/main" xmlns:w14="http://schemas.microsoft.com/office/word/2010/wordml" xmlns:w15="http://schemas.microsoft.com/office/word/2012/wordml" xmlns:w16cid="http://schemas.microsoft.com/office/word/2016/wordml/cid" xmlns:w16se="http://schemas.microsoft.com/office/word/2015/wordml/symex" xmlns:wpg="http://schemas.microsoft.com/office/word/2010/wordprocessingGroup" xmlns:wpi="http://schemas.microsoft.com/office/word/2010/wordprocessingInk" xmlns:wne="http://schemas.microsoft.com/office/word/2006/wordml" xmlns:wps="http://schemas.microsoft.com/office/word/2010/wordprocessingShape" mc:Ignorable="w14 w15 w16se w16cid wp14">
+  <w:footnote w:type="separator" w:id="-1">
+    <w:p>
+      <w:r>
+        <w:separator/>
+      </w:r>
+    </w:p>
+  </w:footnote>
+  <w:footnote w:type="continuationSeparator" w:id="0">
+    <w:p>
+      <w:r>
+        <w:continuationSeparator/>
+      </w:r>
+    </w:p>
+  </w:footnote>
+</w:footnotes>
 </file>
 
 <file path=word/numbering.xml><?xml version="1.0" encoding="utf-8"?>
@@ -8362,6 +9098,73 @@
       <w:szCs w:val="44"/>
     </w:rPr>
   </w:style>
+  <w:style w:type="paragraph" w:styleId="a9">
+    <w:name w:val="header"/>
+    <w:basedOn w:val="a"/>
+    <w:link w:val="aa"/>
+    <w:uiPriority w:val="99"/>
+    <w:unhideWhenUsed/>
+    <w:rsid w:val="009C365F"/>
+    <w:pPr>
+      <w:pBdr>
+        <w:bottom w:val="single" w:sz="6" w:space="1" w:color="auto"/>
+      </w:pBdr>
+      <w:tabs>
+        <w:tab w:val="center" w:pos="4153"/>
+        <w:tab w:val="right" w:pos="8306"/>
+      </w:tabs>
+      <w:snapToGrid w:val="0"/>
+      <w:jc w:val="center"/>
+    </w:pPr>
+    <w:rPr>
+      <w:sz w:val="18"/>
+      <w:szCs w:val="18"/>
+    </w:rPr>
+  </w:style>
+  <w:style w:type="character" w:customStyle="1" w:styleId="aa">
+    <w:name w:val="页眉 字符"/>
+    <w:basedOn w:val="a0"/>
+    <w:link w:val="a9"/>
+    <w:uiPriority w:val="99"/>
+    <w:rsid w:val="009C365F"/>
+    <w:rPr>
+      <w:rFonts w:ascii="Times New Roman" w:eastAsia="宋体" w:hAnsi="Times New Roman"/>
+      <w:sz w:val="18"/>
+      <w:szCs w:val="18"/>
+    </w:rPr>
+  </w:style>
+  <w:style w:type="paragraph" w:styleId="ab">
+    <w:name w:val="footer"/>
+    <w:basedOn w:val="a"/>
+    <w:link w:val="ac"/>
+    <w:uiPriority w:val="99"/>
+    <w:unhideWhenUsed/>
+    <w:rsid w:val="009C365F"/>
+    <w:pPr>
+      <w:tabs>
+        <w:tab w:val="center" w:pos="4153"/>
+        <w:tab w:val="right" w:pos="8306"/>
+      </w:tabs>
+      <w:snapToGrid w:val="0"/>
+      <w:jc w:val="left"/>
+    </w:pPr>
+    <w:rPr>
+      <w:sz w:val="18"/>
+      <w:szCs w:val="18"/>
+    </w:rPr>
+  </w:style>
+  <w:style w:type="character" w:customStyle="1" w:styleId="ac">
+    <w:name w:val="页脚 字符"/>
+    <w:basedOn w:val="a0"/>
+    <w:link w:val="ab"/>
+    <w:uiPriority w:val="99"/>
+    <w:rsid w:val="009C365F"/>
+    <w:rPr>
+      <w:rFonts w:ascii="Times New Roman" w:eastAsia="宋体" w:hAnsi="Times New Roman"/>
+      <w:sz w:val="18"/>
+      <w:szCs w:val="18"/>
+    </w:rPr>
+  </w:style>
 </w:styles>
 </file>
 
@@ -8665,7 +9468,7 @@
 </file>
 
 <file path=customXml/itemProps1.xml><?xml version="1.0" encoding="utf-8"?>
-<ds:datastoreItem xmlns:ds="http://schemas.openxmlformats.org/officeDocument/2006/customXml" ds:itemID="{4F14ED55-47A4-4B0B-8517-E5C933D2FF05}">
+<ds:datastoreItem xmlns:ds="http://schemas.openxmlformats.org/officeDocument/2006/customXml" ds:itemID="{BA365189-0A40-4BB7-8BF8-5F99647A1F1C}">
   <ds:schemaRefs>
     <ds:schemaRef ds:uri="http://schemas.openxmlformats.org/officeDocument/2006/bibliography"/>
   </ds:schemaRefs>
